--- a/ask_1/doc/anafora.docx
+++ b/ask_1/doc/anafora.docx
@@ -103,16 +103,7 @@
                                 <w:rFonts w:ascii="Palatino Linotype" w:eastAsia="Calibri" w:hAnsi="Palatino Linotype" w:cs="Times New Roman"/>
                                 <w:i/>
                               </w:rPr>
-                              <w:t>Λειτουργικά Σ</w:t>
-                            </w:r>
-                            <w:bookmarkStart w:id="0" w:name="_GoBack"/>
-                            <w:bookmarkEnd w:id="0"/>
-                            <w:r>
-                              <w:rPr>
-                                <w:rFonts w:ascii="Palatino Linotype" w:eastAsia="Calibri" w:hAnsi="Palatino Linotype" w:cs="Times New Roman"/>
-                                <w:i/>
-                              </w:rPr>
-                              <w:t>υστήματα</w:t>
+                              <w:t>Λειτουργικά Συστήματα</w:t>
                             </w:r>
                             <w:r>
                               <w:rPr>
@@ -241,16 +232,7 @@
                           <w:rFonts w:ascii="Palatino Linotype" w:eastAsia="Calibri" w:hAnsi="Palatino Linotype" w:cs="Times New Roman"/>
                           <w:i/>
                         </w:rPr>
-                        <w:t>Λειτουργικά Σ</w:t>
-                      </w:r>
-                      <w:bookmarkStart w:id="1" w:name="_GoBack"/>
-                      <w:bookmarkEnd w:id="1"/>
-                      <w:r>
-                        <w:rPr>
-                          <w:rFonts w:ascii="Palatino Linotype" w:eastAsia="Calibri" w:hAnsi="Palatino Linotype" w:cs="Times New Roman"/>
-                          <w:i/>
-                        </w:rPr>
-                        <w:t>υστήματα</w:t>
+                        <w:t>Λειτουργικά Συστήματα</w:t>
                       </w:r>
                       <w:r>
                         <w:rPr>
@@ -343,7 +325,7 @@
                     </pic:cNvPicPr>
                   </pic:nvPicPr>
                   <pic:blipFill>
-                    <a:blip r:embed="rId5" cstate="print"/>
+                    <a:blip r:embed="rId8" cstate="print"/>
                     <a:srcRect/>
                     <a:stretch>
                       <a:fillRect/>
@@ -438,6 +420,7 @@
     <w:p>
       <w:pPr>
         <w:pStyle w:val="NoSpacing"/>
+        <w:jc w:val="center"/>
         <w:rPr>
           <w:color w:val="002060"/>
           <w:sz w:val="36"/>
@@ -446,6 +429,16 @@
           <w:lang w:val="en-US"/>
         </w:rPr>
       </w:pPr>
+      <w:r>
+        <w:rPr>
+          <w:rFonts w:ascii="Times" w:eastAsiaTheme="minorEastAsia" w:hAnsi="Times" w:cs="Times"/>
+          <w:color w:val="000000"/>
+          <w:sz w:val="34"/>
+          <w:szCs w:val="34"/>
+          <w:lang w:val="en-US"/>
+        </w:rPr>
+        <w:t>Εισαγωγή στο περιβάλλον προγραμματισμου</w:t>
+      </w:r>
     </w:p>
     <w:p>
       <w:pPr>
@@ -563,29 +556,1303 @@
           <w:sz w:val="28"/>
           <w:szCs w:val="28"/>
         </w:rPr>
-        <w:t xml:space="preserve"> Α.Μ. :</w:t>
-      </w:r>
-      <w:r>
-        <w:rPr>
-          <w:i/>
-          <w:sz w:val="28"/>
-          <w:szCs w:val="28"/>
+        <w:t xml:space="preserve"> Α.Μ. : 03108092</w:t>
+      </w:r>
+    </w:p>
+    <w:p>
+      <w:pPr>
+        <w:spacing w:after="0" w:line="240" w:lineRule="auto"/>
+        <w:rPr>
+          <w:rFonts w:ascii="Times" w:eastAsiaTheme="minorEastAsia" w:hAnsi="Times" w:cs="Times"/>
+          <w:color w:val="000000"/>
+          <w:sz w:val="24"/>
+          <w:szCs w:val="24"/>
+          <w:lang w:val="en-US"/>
+        </w:rPr>
+      </w:pPr>
+      <w:r>
+        <w:br w:type="page"/>
+      </w:r>
+      <w:r>
+        <w:rPr>
+          <w:rFonts w:ascii="Times" w:eastAsiaTheme="minorEastAsia" w:hAnsi="Times" w:cs="Times"/>
+          <w:b/>
+          <w:color w:val="000000"/>
+          <w:sz w:val="24"/>
+          <w:szCs w:val="24"/>
+          <w:u w:val="single"/>
+          <w:lang w:val="en-US"/>
+        </w:rPr>
+        <w:lastRenderedPageBreak/>
+        <w:t xml:space="preserve">1.1  </w:t>
+      </w:r>
+      <w:r>
+        <w:rPr>
+          <w:rFonts w:ascii="Times" w:eastAsiaTheme="minorEastAsia" w:hAnsi="Times" w:cs="Times"/>
+          <w:b/>
+          <w:color w:val="000000"/>
+          <w:sz w:val="24"/>
+          <w:szCs w:val="24"/>
+          <w:u w:val="single"/>
+          <w:lang w:val="en-US"/>
+        </w:rPr>
+        <w:t>Σύνδεση με αρχείο αντικειμένων</w:t>
+      </w:r>
+    </w:p>
+    <w:p>
+      <w:pPr>
+        <w:spacing w:after="0" w:line="240" w:lineRule="auto"/>
+        <w:rPr>
+          <w:rFonts w:ascii="Times" w:eastAsiaTheme="minorEastAsia" w:hAnsi="Times" w:cs="Times"/>
+          <w:color w:val="000000"/>
+          <w:sz w:val="24"/>
+          <w:szCs w:val="24"/>
+          <w:lang w:val="en-US"/>
+        </w:rPr>
+      </w:pPr>
+    </w:p>
+    <w:p>
+      <w:pPr>
+        <w:spacing w:after="0" w:line="240" w:lineRule="auto"/>
+        <w:rPr>
+          <w:rFonts w:ascii="Times" w:eastAsiaTheme="minorEastAsia" w:hAnsi="Times" w:cs="Times"/>
+          <w:color w:val="000000"/>
+          <w:sz w:val="24"/>
+          <w:szCs w:val="24"/>
+        </w:rPr>
+      </w:pPr>
+      <w:r>
+        <w:rPr>
+          <w:rFonts w:ascii="Times" w:eastAsiaTheme="minorEastAsia" w:hAnsi="Times" w:cs="Times"/>
+          <w:color w:val="000000"/>
+          <w:sz w:val="24"/>
+          <w:szCs w:val="24"/>
+        </w:rPr>
+        <w:t xml:space="preserve">Ο πηγαίος κώδικας της </w:t>
+      </w:r>
+      <w:r>
+        <w:rPr>
+          <w:rFonts w:ascii="Times" w:eastAsiaTheme="minorEastAsia" w:hAnsi="Times" w:cs="Times"/>
+          <w:color w:val="000000"/>
+          <w:sz w:val="24"/>
+          <w:szCs w:val="24"/>
+          <w:lang w:val="en-US"/>
+        </w:rPr>
+        <w:t xml:space="preserve">main.c </w:t>
+      </w:r>
+      <w:r>
+        <w:rPr>
+          <w:rFonts w:ascii="Times" w:eastAsiaTheme="minorEastAsia" w:hAnsi="Times" w:cs="Times"/>
+          <w:color w:val="000000"/>
+          <w:sz w:val="24"/>
+          <w:szCs w:val="24"/>
+        </w:rPr>
+        <w:t>που κληθήκαμε να γράψουμε ήταν ο εξής:</w:t>
+      </w:r>
+    </w:p>
+    <w:p>
+      <w:pPr>
+        <w:spacing w:after="0" w:line="240" w:lineRule="auto"/>
+        <w:rPr>
+          <w:rFonts w:ascii="Times" w:eastAsiaTheme="minorEastAsia" w:hAnsi="Times" w:cs="Times"/>
+          <w:color w:val="000000"/>
+          <w:sz w:val="24"/>
+          <w:szCs w:val="24"/>
+        </w:rPr>
+      </w:pPr>
+    </w:p>
+    <w:p>
+      <w:pPr>
+        <w:spacing w:after="0" w:line="240" w:lineRule="auto"/>
+        <w:rPr>
+          <w:sz w:val="24"/>
+          <w:szCs w:val="24"/>
+        </w:rPr>
+      </w:pPr>
+      <w:r>
+        <w:rPr>
+          <w:sz w:val="24"/>
+          <w:szCs w:val="24"/>
+        </w:rPr>
+        <w:t xml:space="preserve">  1 #</w:t>
+      </w:r>
+      <w:r>
+        <w:rPr>
+          <w:b/>
+          <w:sz w:val="24"/>
+          <w:szCs w:val="24"/>
+        </w:rPr>
+        <w:t>include</w:t>
+      </w:r>
+      <w:r>
+        <w:rPr>
+          <w:sz w:val="24"/>
+          <w:szCs w:val="24"/>
+        </w:rPr>
+        <w:t xml:space="preserve"> "zing.h"</w:t>
+      </w:r>
+    </w:p>
+    <w:p>
+      <w:pPr>
+        <w:spacing w:after="0" w:line="240" w:lineRule="auto"/>
+        <w:rPr>
+          <w:sz w:val="24"/>
+          <w:szCs w:val="24"/>
+        </w:rPr>
+      </w:pPr>
+      <w:r>
+        <w:rPr>
+          <w:sz w:val="24"/>
+          <w:szCs w:val="24"/>
+        </w:rPr>
+        <w:t xml:space="preserve">  2  </w:t>
+      </w:r>
+    </w:p>
+    <w:p>
+      <w:pPr>
+        <w:spacing w:after="0" w:line="240" w:lineRule="auto"/>
+        <w:rPr>
+          <w:sz w:val="24"/>
+          <w:szCs w:val="24"/>
+        </w:rPr>
+      </w:pPr>
+      <w:r>
+        <w:rPr>
+          <w:sz w:val="24"/>
+          <w:szCs w:val="24"/>
+        </w:rPr>
+        <w:t xml:space="preserve">  3 </w:t>
+      </w:r>
+      <w:r>
+        <w:rPr>
+          <w:b/>
+          <w:sz w:val="24"/>
+          <w:szCs w:val="24"/>
+        </w:rPr>
+        <w:t>int</w:t>
+      </w:r>
+      <w:r>
+        <w:rPr>
+          <w:sz w:val="24"/>
+          <w:szCs w:val="24"/>
+        </w:rPr>
+        <w:t xml:space="preserve"> main(</w:t>
+      </w:r>
+      <w:r>
+        <w:rPr>
+          <w:b/>
+          <w:sz w:val="24"/>
+          <w:szCs w:val="24"/>
+        </w:rPr>
+        <w:t>int</w:t>
+      </w:r>
+      <w:r>
+        <w:rPr>
+          <w:sz w:val="24"/>
+          <w:szCs w:val="24"/>
+        </w:rPr>
+        <w:t xml:space="preserve"> argc,</w:t>
+      </w:r>
+      <w:r>
+        <w:rPr>
+          <w:sz w:val="24"/>
+          <w:szCs w:val="24"/>
         </w:rPr>
         <w:t xml:space="preserve"> </w:t>
       </w:r>
       <w:r>
         <w:rPr>
-          <w:i/>
-          <w:sz w:val="28"/>
-          <w:szCs w:val="28"/>
-        </w:rPr>
-        <w:t>03108092</w:t>
-      </w:r>
-    </w:p>
-    <w:p>
-      <w:pPr>
-        <w:jc w:val="center"/>
-      </w:pPr>
+          <w:b/>
+          <w:sz w:val="24"/>
+          <w:szCs w:val="24"/>
+        </w:rPr>
+        <w:t>char</w:t>
+      </w:r>
+      <w:r>
+        <w:rPr>
+          <w:sz w:val="24"/>
+          <w:szCs w:val="24"/>
+        </w:rPr>
+        <w:t xml:space="preserve"> ** argv)</w:t>
+      </w:r>
+    </w:p>
+    <w:p>
+      <w:pPr>
+        <w:spacing w:after="0" w:line="240" w:lineRule="auto"/>
+        <w:rPr>
+          <w:sz w:val="24"/>
+          <w:szCs w:val="24"/>
+        </w:rPr>
+      </w:pPr>
+      <w:r>
+        <w:rPr>
+          <w:sz w:val="24"/>
+          <w:szCs w:val="24"/>
+        </w:rPr>
+        <w:t xml:space="preserve">  4 {</w:t>
+      </w:r>
+    </w:p>
+    <w:p>
+      <w:pPr>
+        <w:spacing w:after="0" w:line="240" w:lineRule="auto"/>
+        <w:rPr>
+          <w:sz w:val="24"/>
+          <w:szCs w:val="24"/>
+        </w:rPr>
+      </w:pPr>
+      <w:r>
+        <w:rPr>
+          <w:sz w:val="24"/>
+          <w:szCs w:val="24"/>
+        </w:rPr>
+        <w:t xml:space="preserve">  5   zing();</w:t>
+      </w:r>
+    </w:p>
+    <w:p>
+      <w:pPr>
+        <w:spacing w:after="0" w:line="240" w:lineRule="auto"/>
+        <w:rPr>
+          <w:sz w:val="24"/>
+          <w:szCs w:val="24"/>
+        </w:rPr>
+      </w:pPr>
+      <w:r>
+        <w:rPr>
+          <w:sz w:val="24"/>
+          <w:szCs w:val="24"/>
+        </w:rPr>
+        <w:t xml:space="preserve">  6   </w:t>
+      </w:r>
+      <w:r>
+        <w:rPr>
+          <w:b/>
+          <w:sz w:val="24"/>
+          <w:szCs w:val="24"/>
+        </w:rPr>
+        <w:t>return</w:t>
+      </w:r>
+      <w:r>
+        <w:rPr>
+          <w:sz w:val="24"/>
+          <w:szCs w:val="24"/>
+        </w:rPr>
+        <w:t xml:space="preserve"> 0;</w:t>
+      </w:r>
+    </w:p>
+    <w:p>
+      <w:pPr>
+        <w:spacing w:after="0" w:line="240" w:lineRule="auto"/>
+        <w:rPr>
+          <w:sz w:val="24"/>
+          <w:szCs w:val="24"/>
+        </w:rPr>
+      </w:pPr>
+      <w:r>
+        <w:rPr>
+          <w:sz w:val="24"/>
+          <w:szCs w:val="24"/>
+        </w:rPr>
+        <w:t xml:space="preserve">  7 }</w:t>
+      </w:r>
+    </w:p>
+    <w:p>
+      <w:pPr>
+        <w:spacing w:after="0" w:line="240" w:lineRule="auto"/>
+        <w:rPr>
+          <w:sz w:val="24"/>
+          <w:szCs w:val="24"/>
+        </w:rPr>
+      </w:pPr>
+    </w:p>
+    <w:p>
+      <w:pPr>
+        <w:spacing w:after="0" w:line="240" w:lineRule="auto"/>
+        <w:rPr>
+          <w:sz w:val="24"/>
+          <w:szCs w:val="24"/>
+        </w:rPr>
+      </w:pPr>
+      <w:r>
+        <w:rPr>
+          <w:sz w:val="24"/>
+          <w:szCs w:val="24"/>
+        </w:rPr>
+        <w:t>Στη συνέχεια δημιουργήσαμε το mak</w:t>
+      </w:r>
+      <w:r>
+        <w:rPr>
+          <w:sz w:val="24"/>
+          <w:szCs w:val="24"/>
+          <w:lang w:val="en-US"/>
+        </w:rPr>
+        <w:t xml:space="preserve">efile </w:t>
+      </w:r>
+      <w:r>
+        <w:rPr>
+          <w:sz w:val="24"/>
+          <w:szCs w:val="24"/>
+        </w:rPr>
+        <w:t>για  τη μεταγλώττιση του προγράμματος με τα εξής περιεχόμενα:</w:t>
+      </w:r>
+    </w:p>
+    <w:p>
+      <w:pPr>
+        <w:spacing w:after="0" w:line="240" w:lineRule="auto"/>
+        <w:rPr>
+          <w:sz w:val="24"/>
+          <w:szCs w:val="24"/>
+        </w:rPr>
+      </w:pPr>
+    </w:p>
+    <w:p>
+      <w:pPr>
+        <w:spacing w:after="0" w:line="240" w:lineRule="auto"/>
+        <w:rPr>
+          <w:sz w:val="24"/>
+          <w:szCs w:val="24"/>
+        </w:rPr>
+      </w:pPr>
+      <w:r>
+        <w:rPr>
+          <w:sz w:val="24"/>
+          <w:szCs w:val="24"/>
+        </w:rPr>
+        <w:t xml:space="preserve">  1 </w:t>
+      </w:r>
+      <w:r>
+        <w:rPr>
+          <w:color w:val="365F91" w:themeColor="accent1" w:themeShade="BF"/>
+          <w:sz w:val="24"/>
+          <w:szCs w:val="24"/>
+        </w:rPr>
+        <w:t xml:space="preserve">all:    </w:t>
+      </w:r>
+      <w:r>
+        <w:rPr>
+          <w:sz w:val="24"/>
+          <w:szCs w:val="24"/>
+        </w:rPr>
+        <w:t>main</w:t>
+      </w:r>
+    </w:p>
+    <w:p>
+      <w:pPr>
+        <w:spacing w:after="0" w:line="240" w:lineRule="auto"/>
+        <w:rPr>
+          <w:sz w:val="24"/>
+          <w:szCs w:val="24"/>
+        </w:rPr>
+      </w:pPr>
+      <w:r>
+        <w:rPr>
+          <w:sz w:val="24"/>
+          <w:szCs w:val="24"/>
+        </w:rPr>
+        <w:t xml:space="preserve">  2 </w:t>
+      </w:r>
+      <w:r>
+        <w:rPr>
+          <w:color w:val="365F91" w:themeColor="accent1" w:themeShade="BF"/>
+          <w:sz w:val="24"/>
+          <w:szCs w:val="24"/>
+        </w:rPr>
+        <w:t>main:</w:t>
+      </w:r>
+      <w:r>
+        <w:rPr>
+          <w:sz w:val="24"/>
+          <w:szCs w:val="24"/>
+        </w:rPr>
+        <w:t xml:space="preserve">   main.o</w:t>
+      </w:r>
+    </w:p>
+    <w:p>
+      <w:pPr>
+        <w:spacing w:after="0" w:line="240" w:lineRule="auto"/>
+        <w:rPr>
+          <w:color w:val="008000"/>
+          <w:sz w:val="24"/>
+          <w:szCs w:val="24"/>
+        </w:rPr>
+      </w:pPr>
+      <w:r>
+        <w:rPr>
+          <w:sz w:val="24"/>
+          <w:szCs w:val="24"/>
+        </w:rPr>
+        <w:t xml:space="preserve">  3         </w:t>
+      </w:r>
+      <w:r>
+        <w:rPr>
+          <w:color w:val="008000"/>
+          <w:sz w:val="24"/>
+          <w:szCs w:val="24"/>
+        </w:rPr>
+        <w:t>gcc main.o zing.o -o main –Wall –m32</w:t>
+      </w:r>
+    </w:p>
+    <w:p>
+      <w:pPr>
+        <w:spacing w:after="0" w:line="240" w:lineRule="auto"/>
+        <w:rPr>
+          <w:sz w:val="24"/>
+          <w:szCs w:val="24"/>
+        </w:rPr>
+      </w:pPr>
+      <w:r>
+        <w:rPr>
+          <w:sz w:val="24"/>
+          <w:szCs w:val="24"/>
+        </w:rPr>
+        <w:t xml:space="preserve">  4 </w:t>
+      </w:r>
+      <w:r>
+        <w:rPr>
+          <w:color w:val="365F91" w:themeColor="accent1" w:themeShade="BF"/>
+          <w:sz w:val="24"/>
+          <w:szCs w:val="24"/>
+        </w:rPr>
+        <w:t>main.o:</w:t>
+      </w:r>
+      <w:r>
+        <w:rPr>
+          <w:sz w:val="24"/>
+          <w:szCs w:val="24"/>
+        </w:rPr>
+        <w:t xml:space="preserve"> main.c</w:t>
+      </w:r>
+    </w:p>
+    <w:p>
+      <w:pPr>
+        <w:spacing w:after="0" w:line="240" w:lineRule="auto"/>
+        <w:rPr>
+          <w:sz w:val="24"/>
+          <w:szCs w:val="24"/>
+        </w:rPr>
+      </w:pPr>
+      <w:r>
+        <w:rPr>
+          <w:sz w:val="24"/>
+          <w:szCs w:val="24"/>
+        </w:rPr>
+        <w:t xml:space="preserve">  5         </w:t>
+      </w:r>
+      <w:r>
+        <w:rPr>
+          <w:color w:val="008000"/>
+          <w:sz w:val="24"/>
+          <w:szCs w:val="24"/>
+        </w:rPr>
+        <w:t>gcc -c main.c -o main.o –Wall –m32</w:t>
+      </w:r>
+    </w:p>
+    <w:p>
+      <w:pPr>
+        <w:spacing w:after="0" w:line="240" w:lineRule="auto"/>
+        <w:rPr>
+          <w:sz w:val="24"/>
+          <w:szCs w:val="24"/>
+        </w:rPr>
+      </w:pPr>
+      <w:r>
+        <w:rPr>
+          <w:sz w:val="24"/>
+          <w:szCs w:val="24"/>
+        </w:rPr>
+        <w:t xml:space="preserve">  6 </w:t>
+      </w:r>
+      <w:r>
+        <w:rPr>
+          <w:color w:val="365F91" w:themeColor="accent1" w:themeShade="BF"/>
+          <w:sz w:val="24"/>
+          <w:szCs w:val="24"/>
+        </w:rPr>
+        <w:t>clean:</w:t>
+      </w:r>
+    </w:p>
+    <w:p>
+      <w:pPr>
+        <w:spacing w:after="0" w:line="240" w:lineRule="auto"/>
+        <w:rPr>
+          <w:sz w:val="24"/>
+          <w:szCs w:val="24"/>
+        </w:rPr>
+      </w:pPr>
+      <w:r>
+        <w:rPr>
+          <w:sz w:val="24"/>
+          <w:szCs w:val="24"/>
+        </w:rPr>
+        <w:t xml:space="preserve">  7</w:t>
+      </w:r>
+      <w:r>
+        <w:rPr>
+          <w:sz w:val="24"/>
+          <w:szCs w:val="24"/>
+        </w:rPr>
+        <w:tab/>
+        <w:t>rm main.o main</w:t>
+      </w:r>
+    </w:p>
+    <w:p>
+      <w:pPr>
+        <w:spacing w:after="0" w:line="240" w:lineRule="auto"/>
+        <w:rPr>
+          <w:sz w:val="24"/>
+          <w:szCs w:val="24"/>
+        </w:rPr>
+      </w:pPr>
+    </w:p>
+    <w:p>
+      <w:pPr>
+        <w:spacing w:after="0" w:line="240" w:lineRule="auto"/>
+        <w:rPr>
+          <w:sz w:val="24"/>
+          <w:szCs w:val="24"/>
+        </w:rPr>
+      </w:pPr>
+      <w:r>
+        <w:rPr>
+          <w:sz w:val="24"/>
+          <w:szCs w:val="24"/>
+        </w:rPr>
+        <w:t xml:space="preserve">Τρέχοντας στο </w:t>
+      </w:r>
+      <w:r>
+        <w:rPr>
+          <w:sz w:val="24"/>
+          <w:szCs w:val="24"/>
+          <w:lang w:val="en-US"/>
+        </w:rPr>
+        <w:t>shell</w:t>
+      </w:r>
+      <w:r>
+        <w:rPr>
+          <w:sz w:val="24"/>
+          <w:szCs w:val="24"/>
+        </w:rPr>
+        <w:t xml:space="preserve"> την εντολή </w:t>
+      </w:r>
+      <w:r>
+        <w:rPr>
+          <w:sz w:val="24"/>
+          <w:szCs w:val="24"/>
+          <w:lang w:val="en-US"/>
+        </w:rPr>
+        <w:t>make</w:t>
+      </w:r>
+      <w:r>
+        <w:rPr>
+          <w:sz w:val="24"/>
+          <w:szCs w:val="24"/>
+        </w:rPr>
+        <w:t xml:space="preserve"> έχουμε την παρακάτω έξοδο</w:t>
+      </w:r>
+    </w:p>
+    <w:p>
+      <w:pPr>
+        <w:spacing w:after="0" w:line="240" w:lineRule="auto"/>
+        <w:rPr>
+          <w:sz w:val="24"/>
+          <w:szCs w:val="24"/>
+        </w:rPr>
+      </w:pPr>
+      <w:r>
+        <w:rPr>
+          <w:sz w:val="24"/>
+          <w:szCs w:val="24"/>
+        </w:rPr>
+        <w:t xml:space="preserve"> </w:t>
+      </w:r>
+      <w:r>
+        <w:rPr>
+          <w:sz w:val="24"/>
+          <w:szCs w:val="24"/>
+        </w:rPr>
+        <w:t>gcc -c main.c -o main.o -Wall -m32</w:t>
+      </w:r>
+    </w:p>
+    <w:p>
+      <w:pPr>
+        <w:spacing w:after="0" w:line="240" w:lineRule="auto"/>
+        <w:rPr>
+          <w:sz w:val="24"/>
+          <w:szCs w:val="24"/>
+        </w:rPr>
+      </w:pPr>
+      <w:r>
+        <w:rPr>
+          <w:sz w:val="24"/>
+          <w:szCs w:val="24"/>
+        </w:rPr>
+        <w:t xml:space="preserve"> </w:t>
+      </w:r>
+      <w:r>
+        <w:rPr>
+          <w:sz w:val="24"/>
+          <w:szCs w:val="24"/>
+        </w:rPr>
+        <w:t>gcc main.o zing.o -o main -Wall -m32</w:t>
+      </w:r>
+    </w:p>
+    <w:p>
+      <w:pPr>
+        <w:spacing w:after="0" w:line="240" w:lineRule="auto"/>
+        <w:rPr>
+          <w:sz w:val="24"/>
+          <w:szCs w:val="24"/>
+          <w:lang w:val="en-US"/>
+        </w:rPr>
+      </w:pPr>
+      <w:r>
+        <w:rPr>
+          <w:sz w:val="24"/>
+          <w:szCs w:val="24"/>
+        </w:rPr>
+        <w:t xml:space="preserve">και τη δημιουργία των αρχείων </w:t>
+      </w:r>
+      <w:r>
+        <w:rPr>
+          <w:sz w:val="24"/>
+          <w:szCs w:val="24"/>
+          <w:lang w:val="en-US"/>
+        </w:rPr>
+        <w:t xml:space="preserve">main.o </w:t>
+      </w:r>
+      <w:r>
+        <w:rPr>
+          <w:sz w:val="24"/>
+          <w:szCs w:val="24"/>
+        </w:rPr>
+        <w:t xml:space="preserve">και του εκτελέσιμου </w:t>
+      </w:r>
+      <w:r>
+        <w:rPr>
+          <w:sz w:val="24"/>
+          <w:szCs w:val="24"/>
+          <w:lang w:val="en-US"/>
+        </w:rPr>
+        <w:t>main.</w:t>
+      </w:r>
+    </w:p>
+    <w:p>
+      <w:pPr>
+        <w:spacing w:after="0" w:line="240" w:lineRule="auto"/>
+        <w:rPr>
+          <w:sz w:val="24"/>
+          <w:szCs w:val="24"/>
+          <w:lang w:val="en-US"/>
+        </w:rPr>
+      </w:pPr>
+    </w:p>
+    <w:p>
+      <w:pPr>
+        <w:spacing w:after="0" w:line="240" w:lineRule="auto"/>
+        <w:rPr>
+          <w:sz w:val="24"/>
+          <w:szCs w:val="24"/>
+        </w:rPr>
+      </w:pPr>
+      <w:r>
+        <w:rPr>
+          <w:sz w:val="24"/>
+          <w:szCs w:val="24"/>
+        </w:rPr>
+        <w:t xml:space="preserve">Εκτελώντας την </w:t>
+      </w:r>
+      <w:r>
+        <w:rPr>
+          <w:sz w:val="24"/>
+          <w:szCs w:val="24"/>
+          <w:lang w:val="en-US"/>
+        </w:rPr>
+        <w:t xml:space="preserve">main, </w:t>
+      </w:r>
+      <w:r>
+        <w:rPr>
+          <w:sz w:val="24"/>
+          <w:szCs w:val="24"/>
+        </w:rPr>
+        <w:t>το πρόγραμμα δίνει την παρακάτω έξοδο:</w:t>
+      </w:r>
+    </w:p>
+    <w:p>
+      <w:pPr>
+        <w:spacing w:after="0" w:line="240" w:lineRule="auto"/>
+        <w:rPr>
+          <w:sz w:val="24"/>
+          <w:szCs w:val="24"/>
+        </w:rPr>
+      </w:pPr>
+      <w:r>
+        <w:rPr>
+          <w:sz w:val="24"/>
+          <w:szCs w:val="24"/>
+        </w:rPr>
+        <w:t>oslabb03 ~/code/zing $ ./main</w:t>
+      </w:r>
+    </w:p>
+    <w:p>
+      <w:pPr>
+        <w:spacing w:after="0" w:line="240" w:lineRule="auto"/>
+        <w:rPr>
+          <w:sz w:val="24"/>
+          <w:szCs w:val="24"/>
+        </w:rPr>
+      </w:pPr>
+      <w:r>
+        <w:rPr>
+          <w:sz w:val="24"/>
+          <w:szCs w:val="24"/>
+        </w:rPr>
+        <w:t>Hello oslabb03!</w:t>
+      </w:r>
+    </w:p>
+    <w:p>
+      <w:pPr>
+        <w:spacing w:after="0" w:line="240" w:lineRule="auto"/>
+        <w:rPr>
+          <w:sz w:val="24"/>
+          <w:szCs w:val="24"/>
+        </w:rPr>
+      </w:pPr>
+      <w:r>
+        <w:rPr>
+          <w:sz w:val="24"/>
+          <w:szCs w:val="24"/>
+        </w:rPr>
+        <w:t>all:    main</w:t>
+      </w:r>
+    </w:p>
+    <w:p>
+      <w:pPr>
+        <w:spacing w:after="0" w:line="240" w:lineRule="auto"/>
+        <w:rPr>
+          <w:sz w:val="24"/>
+          <w:szCs w:val="24"/>
+        </w:rPr>
+      </w:pPr>
+      <w:r>
+        <w:rPr>
+          <w:sz w:val="24"/>
+          <w:szCs w:val="24"/>
+        </w:rPr>
+        <w:t xml:space="preserve">  2 main:   main.o</w:t>
+      </w:r>
+    </w:p>
+    <w:p>
+      <w:pPr>
+        <w:spacing w:after="0" w:line="240" w:lineRule="auto"/>
+        <w:rPr>
+          <w:sz w:val="24"/>
+          <w:szCs w:val="24"/>
+        </w:rPr>
+      </w:pPr>
+      <w:r>
+        <w:rPr>
+          <w:sz w:val="24"/>
+          <w:szCs w:val="24"/>
+        </w:rPr>
+        <w:t xml:space="preserve">  3         gcc main.o zing.o -o main </w:t>
+      </w:r>
+      <w:r>
+        <w:rPr>
+          <w:sz w:val="24"/>
+          <w:szCs w:val="24"/>
+        </w:rPr>
+        <w:t>–</w:t>
+      </w:r>
+      <w:r>
+        <w:rPr>
+          <w:sz w:val="24"/>
+          <w:szCs w:val="24"/>
+        </w:rPr>
+        <w:t>Wall</w:t>
+      </w:r>
+      <w:r>
+        <w:rPr>
+          <w:sz w:val="24"/>
+          <w:szCs w:val="24"/>
+        </w:rPr>
+        <w:t xml:space="preserve"> –m32</w:t>
+      </w:r>
+    </w:p>
+    <w:p>
+      <w:pPr>
+        <w:spacing w:after="0" w:line="240" w:lineRule="auto"/>
+        <w:rPr>
+          <w:sz w:val="24"/>
+          <w:szCs w:val="24"/>
+        </w:rPr>
+      </w:pPr>
+      <w:r>
+        <w:rPr>
+          <w:sz w:val="24"/>
+          <w:szCs w:val="24"/>
+        </w:rPr>
+        <w:t xml:space="preserve">  4 main.o: main.c</w:t>
+      </w:r>
+    </w:p>
+    <w:p>
+      <w:pPr>
+        <w:spacing w:after="0" w:line="240" w:lineRule="auto"/>
+        <w:rPr>
+          <w:sz w:val="24"/>
+          <w:szCs w:val="24"/>
+        </w:rPr>
+      </w:pPr>
+      <w:r>
+        <w:rPr>
+          <w:sz w:val="24"/>
+          <w:szCs w:val="24"/>
+        </w:rPr>
+        <w:t xml:space="preserve">  5         gcc -c main.c -o main.o </w:t>
+      </w:r>
+      <w:r>
+        <w:rPr>
+          <w:sz w:val="24"/>
+          <w:szCs w:val="24"/>
+        </w:rPr>
+        <w:t>–</w:t>
+      </w:r>
+      <w:r>
+        <w:rPr>
+          <w:sz w:val="24"/>
+          <w:szCs w:val="24"/>
+        </w:rPr>
+        <w:t>Wall</w:t>
+      </w:r>
+      <w:r>
+        <w:rPr>
+          <w:sz w:val="24"/>
+          <w:szCs w:val="24"/>
+        </w:rPr>
+        <w:t xml:space="preserve"> –m32</w:t>
+      </w:r>
+    </w:p>
+    <w:p>
+      <w:pPr>
+        <w:spacing w:after="0" w:line="240" w:lineRule="auto"/>
+        <w:rPr>
+          <w:sz w:val="24"/>
+          <w:szCs w:val="24"/>
+        </w:rPr>
+      </w:pPr>
+      <w:r>
+        <w:rPr>
+          <w:sz w:val="24"/>
+          <w:szCs w:val="24"/>
+        </w:rPr>
+        <w:t xml:space="preserve">  6 clean:</w:t>
+      </w:r>
+    </w:p>
+    <w:p>
+      <w:pPr>
+        <w:spacing w:after="0" w:line="240" w:lineRule="auto"/>
+        <w:rPr>
+          <w:sz w:val="24"/>
+          <w:szCs w:val="24"/>
+        </w:rPr>
+      </w:pPr>
+      <w:r>
+        <w:rPr>
+          <w:sz w:val="24"/>
+          <w:szCs w:val="24"/>
+        </w:rPr>
+        <w:t xml:space="preserve">  7</w:t>
+      </w:r>
+      <w:r>
+        <w:rPr>
+          <w:sz w:val="24"/>
+          <w:szCs w:val="24"/>
+        </w:rPr>
+        <w:tab/>
+        <w:t>rm main.o main</w:t>
+      </w:r>
+    </w:p>
+    <w:p>
+      <w:pPr>
+        <w:spacing w:after="0" w:line="240" w:lineRule="auto"/>
+        <w:rPr>
+          <w:sz w:val="24"/>
+          <w:szCs w:val="24"/>
+        </w:rPr>
+      </w:pPr>
+    </w:p>
+    <w:p>
+      <w:pPr>
+        <w:spacing w:after="0" w:line="240" w:lineRule="auto"/>
+        <w:rPr>
+          <w:sz w:val="24"/>
+          <w:szCs w:val="24"/>
+        </w:rPr>
+      </w:pPr>
+      <w:r>
+        <w:rPr>
+          <w:sz w:val="24"/>
+          <w:szCs w:val="24"/>
+        </w:rPr>
+        <w:t xml:space="preserve">Τρέχοντας στο </w:t>
+      </w:r>
+      <w:r>
+        <w:rPr>
+          <w:sz w:val="24"/>
+          <w:szCs w:val="24"/>
+          <w:lang w:val="en-US"/>
+        </w:rPr>
+        <w:t>shell</w:t>
+      </w:r>
+      <w:r>
+        <w:rPr>
+          <w:sz w:val="24"/>
+          <w:szCs w:val="24"/>
+        </w:rPr>
+        <w:t xml:space="preserve"> την εντολή </w:t>
+      </w:r>
+      <w:r>
+        <w:rPr>
+          <w:sz w:val="24"/>
+          <w:szCs w:val="24"/>
+          <w:lang w:val="en-US"/>
+        </w:rPr>
+        <w:t>make</w:t>
+      </w:r>
+      <w:r>
+        <w:rPr>
+          <w:sz w:val="24"/>
+          <w:szCs w:val="24"/>
+        </w:rPr>
+        <w:t xml:space="preserve"> έχουμε την παρακάτω έξοδο</w:t>
+      </w:r>
+    </w:p>
+    <w:p>
+      <w:pPr>
+        <w:spacing w:after="0" w:line="240" w:lineRule="auto"/>
+        <w:rPr>
+          <w:sz w:val="24"/>
+          <w:szCs w:val="24"/>
+        </w:rPr>
+      </w:pPr>
+      <w:r>
+        <w:rPr>
+          <w:sz w:val="24"/>
+          <w:szCs w:val="24"/>
+        </w:rPr>
+        <w:t xml:space="preserve"> </w:t>
+      </w:r>
+      <w:r>
+        <w:rPr>
+          <w:sz w:val="24"/>
+          <w:szCs w:val="24"/>
+        </w:rPr>
+        <w:t>gcc -c main.c -o main.o -Wall -m32</w:t>
+      </w:r>
+    </w:p>
+    <w:p>
+      <w:pPr>
+        <w:spacing w:after="0" w:line="240" w:lineRule="auto"/>
+        <w:rPr>
+          <w:sz w:val="24"/>
+          <w:szCs w:val="24"/>
+        </w:rPr>
+      </w:pPr>
+      <w:r>
+        <w:rPr>
+          <w:sz w:val="24"/>
+          <w:szCs w:val="24"/>
+        </w:rPr>
+        <w:t xml:space="preserve"> </w:t>
+      </w:r>
+      <w:r>
+        <w:rPr>
+          <w:sz w:val="24"/>
+          <w:szCs w:val="24"/>
+        </w:rPr>
+        <w:t>gcc main.o zing.o -o main -Wall -m32</w:t>
+      </w:r>
+    </w:p>
+    <w:p>
+      <w:pPr>
+        <w:spacing w:after="0" w:line="240" w:lineRule="auto"/>
+        <w:rPr>
+          <w:sz w:val="24"/>
+          <w:szCs w:val="24"/>
+        </w:rPr>
+      </w:pPr>
+      <w:r>
+        <w:rPr>
+          <w:sz w:val="24"/>
+          <w:szCs w:val="24"/>
+        </w:rPr>
+        <w:t xml:space="preserve">και τη δημιουργία των αρχείων </w:t>
+      </w:r>
+      <w:r>
+        <w:rPr>
+          <w:sz w:val="24"/>
+          <w:szCs w:val="24"/>
+          <w:lang w:val="en-US"/>
+        </w:rPr>
+        <w:t xml:space="preserve">main.o </w:t>
+      </w:r>
+      <w:r>
+        <w:rPr>
+          <w:sz w:val="24"/>
+          <w:szCs w:val="24"/>
+        </w:rPr>
+        <w:t>και</w:t>
+      </w:r>
+      <w:r>
+        <w:rPr>
+          <w:sz w:val="24"/>
+          <w:szCs w:val="24"/>
+        </w:rPr>
+        <w:t>$ ./main</w:t>
+      </w:r>
+    </w:p>
+    <w:p>
+      <w:pPr>
+        <w:spacing w:after="0" w:line="240" w:lineRule="auto"/>
+        <w:rPr>
+          <w:sz w:val="24"/>
+          <w:szCs w:val="24"/>
+        </w:rPr>
+      </w:pPr>
+      <w:r>
+        <w:rPr>
+          <w:sz w:val="24"/>
+          <w:szCs w:val="24"/>
+        </w:rPr>
+        <w:t>Hello oslabb03!</w:t>
+      </w:r>
+    </w:p>
+    <w:p>
+      <w:pPr>
+        <w:spacing w:after="0" w:line="240" w:lineRule="auto"/>
+        <w:rPr>
+          <w:sz w:val="24"/>
+          <w:szCs w:val="24"/>
+        </w:rPr>
+      </w:pPr>
+    </w:p>
+    <w:p>
+      <w:pPr>
+        <w:spacing w:after="0" w:line="240" w:lineRule="auto"/>
+        <w:rPr>
+          <w:sz w:val="24"/>
+          <w:szCs w:val="24"/>
+        </w:rPr>
+      </w:pPr>
+    </w:p>
+    <w:p>
+      <w:pPr>
+        <w:spacing w:after="0" w:line="240" w:lineRule="auto"/>
+        <w:rPr>
+          <w:sz w:val="24"/>
+          <w:szCs w:val="24"/>
+        </w:rPr>
+      </w:pPr>
+    </w:p>
+    <w:p>
+      <w:pPr>
+        <w:spacing w:after="0" w:line="240" w:lineRule="auto"/>
+        <w:rPr>
+          <w:sz w:val="24"/>
+          <w:szCs w:val="24"/>
+        </w:rPr>
+      </w:pPr>
+    </w:p>
+    <w:p>
+      <w:pPr>
+        <w:spacing w:after="0" w:line="240" w:lineRule="auto"/>
+        <w:rPr>
+          <w:sz w:val="24"/>
+          <w:szCs w:val="24"/>
+        </w:rPr>
+      </w:pPr>
+    </w:p>
+    <w:p>
+      <w:pPr>
+        <w:pStyle w:val="ListParagraph"/>
+        <w:numPr>
+          <w:ilvl w:val="0"/>
+          <w:numId w:val="1"/>
+        </w:numPr>
+        <w:spacing w:after="0" w:line="240" w:lineRule="auto"/>
+        <w:rPr>
+          <w:sz w:val="24"/>
+          <w:szCs w:val="24"/>
+        </w:rPr>
+      </w:pPr>
+      <w:r>
+        <w:rPr>
+          <w:b/>
+          <w:sz w:val="24"/>
+          <w:szCs w:val="24"/>
+          <w:u w:val="single"/>
+        </w:rPr>
+        <w:lastRenderedPageBreak/>
+        <w:t>Απαντήσεις στις θεωρητικές ερωτήσεις</w:t>
+      </w:r>
+    </w:p>
+    <w:p>
+      <w:pPr>
+        <w:pStyle w:val="ListParagraph"/>
+        <w:spacing w:after="0" w:line="240" w:lineRule="auto"/>
+        <w:rPr>
+          <w:sz w:val="24"/>
+          <w:szCs w:val="24"/>
+        </w:rPr>
+      </w:pPr>
+    </w:p>
+    <w:p>
+      <w:pPr>
+        <w:pStyle w:val="ListParagraph"/>
+        <w:numPr>
+          <w:ilvl w:val="0"/>
+          <w:numId w:val="3"/>
+        </w:numPr>
+        <w:spacing w:after="0" w:line="240" w:lineRule="auto"/>
+        <w:ind w:left="-284"/>
+        <w:rPr>
+          <w:sz w:val="24"/>
+          <w:szCs w:val="24"/>
+        </w:rPr>
+      </w:pPr>
+      <w:r>
+        <w:rPr>
+          <w:sz w:val="24"/>
+          <w:szCs w:val="24"/>
+        </w:rPr>
+        <w:t>Η επικεφαλίδα</w:t>
+      </w:r>
+      <w:r>
+        <w:rPr>
+          <w:sz w:val="24"/>
+          <w:szCs w:val="24"/>
+        </w:rPr>
+        <w:t xml:space="preserve"> που χρησιμοποιήσαμε περιέχει τις απαραίτητες  δηλώσεις για τη διεπαφή των αρχείων κώδικα του προγράμματος μας. </w:t>
+      </w:r>
+    </w:p>
+    <w:p>
+      <w:pPr>
+        <w:pStyle w:val="ListParagraph"/>
+        <w:spacing w:after="0" w:line="240" w:lineRule="auto"/>
+        <w:ind w:left="-284"/>
+        <w:rPr>
+          <w:sz w:val="24"/>
+          <w:szCs w:val="24"/>
+        </w:rPr>
+      </w:pPr>
+      <w:r>
+        <w:rPr>
+          <w:sz w:val="24"/>
+          <w:szCs w:val="24"/>
+        </w:rPr>
+        <w:t xml:space="preserve">Η άσκηση αυτή μας παρείχε το </w:t>
+      </w:r>
+      <w:r>
+        <w:rPr>
+          <w:sz w:val="24"/>
+          <w:szCs w:val="24"/>
+          <w:lang w:val="en-US"/>
+        </w:rPr>
+        <w:t xml:space="preserve">object file zing.o </w:t>
+      </w:r>
+      <w:r>
+        <w:rPr>
+          <w:sz w:val="24"/>
+          <w:szCs w:val="24"/>
+        </w:rPr>
+        <w:t xml:space="preserve">, αλλά η συνάρτηση </w:t>
+      </w:r>
+      <w:r>
+        <w:rPr>
+          <w:sz w:val="24"/>
+          <w:szCs w:val="24"/>
+          <w:lang w:val="en-US"/>
+        </w:rPr>
+        <w:t xml:space="preserve">zing( ) </w:t>
+      </w:r>
+      <w:r>
+        <w:rPr>
+          <w:sz w:val="24"/>
+          <w:szCs w:val="24"/>
+        </w:rPr>
+        <w:t xml:space="preserve">δηλώνεται στο </w:t>
+      </w:r>
+      <w:r>
+        <w:rPr>
+          <w:sz w:val="24"/>
+          <w:szCs w:val="24"/>
+          <w:lang w:val="en-US"/>
+        </w:rPr>
+        <w:t>zing.h</w:t>
+      </w:r>
+      <w:r>
+        <w:rPr>
+          <w:sz w:val="24"/>
+          <w:szCs w:val="24"/>
+        </w:rPr>
+        <w:t xml:space="preserve">, χωρίς τη χρήση του οποίου δε θα μπορούσαμε να την καλέσουμε επιτυχώς στη </w:t>
+      </w:r>
+      <w:r>
+        <w:rPr>
+          <w:sz w:val="24"/>
+          <w:szCs w:val="24"/>
+          <w:lang w:val="en-US"/>
+        </w:rPr>
+        <w:t>main.</w:t>
+      </w:r>
+      <w:bookmarkStart w:id="0" w:name="_GoBack"/>
+      <w:bookmarkEnd w:id="0"/>
+    </w:p>
+    <w:p>
+      <w:pPr>
+        <w:pStyle w:val="ListParagraph"/>
+        <w:spacing w:after="0" w:line="240" w:lineRule="auto"/>
+        <w:ind w:left="-284"/>
+        <w:rPr>
+          <w:sz w:val="24"/>
+          <w:szCs w:val="24"/>
+        </w:rPr>
+      </w:pPr>
+    </w:p>
+    <w:p>
+      <w:pPr>
+        <w:pStyle w:val="ListParagraph"/>
+        <w:numPr>
+          <w:ilvl w:val="0"/>
+          <w:numId w:val="3"/>
+        </w:numPr>
+        <w:spacing w:after="0" w:line="240" w:lineRule="auto"/>
+        <w:ind w:left="-284"/>
+        <w:rPr>
+          <w:sz w:val="24"/>
+          <w:szCs w:val="24"/>
+        </w:rPr>
+      </w:pPr>
+      <w:r>
+        <w:rPr>
+          <w:sz w:val="24"/>
+          <w:szCs w:val="24"/>
+        </w:rPr>
+        <w:t>Απαντήθηκε παρα</w:t>
+      </w:r>
+      <w:r>
+        <w:rPr>
+          <w:sz w:val="24"/>
+          <w:szCs w:val="24"/>
+        </w:rPr>
+        <w:t>πάνω</w:t>
+      </w:r>
+      <w:r>
+        <w:rPr>
+          <w:sz w:val="24"/>
+          <w:szCs w:val="24"/>
+          <w:lang w:val="en-US"/>
+        </w:rPr>
+        <w:t>.</w:t>
+      </w:r>
     </w:p>
     <w:sectPr>
       <w:pgSz w:w="11900" w:h="16840"/>
@@ -595,6 +1862,387 @@
     </w:sectPr>
   </w:body>
 </w:document>
+</file>
+
+<file path=word/endnotes.xml><?xml version="1.0" encoding="utf-8"?>
+<w:endnotes xmlns:wpc="http://schemas.microsoft.com/office/word/2010/wordprocessingCanvas" xmlns:mo="http://schemas.microsoft.com/office/mac/office/2008/main" xmlns:mc="http://schemas.openxmlformats.org/markup-compatibility/2006" xmlns:mv="urn:schemas-microsoft-com:mac:vml" xmlns:o="urn:schemas-microsoft-com:office:office" xmlns:r="http://schemas.openxmlformats.org/officeDocument/2006/relationships" xmlns:m="http://schemas.openxmlformats.org/officeDocument/2006/math" xmlns:v="urn:schemas-microsoft-com:vml" xmlns:wp14="http://schemas.microsoft.com/office/word/2010/wordprocessingDrawing" xmlns:wp="http://schemas.openxmlformats.org/drawingml/2006/wordprocessingDrawing" xmlns:w10="urn:schemas-microsoft-com:office:word" xmlns:w="http://schemas.openxmlformats.org/wordprocessingml/2006/main" xmlns:w14="http://schemas.microsoft.com/office/word/2010/wordml" xmlns:wpg="http://schemas.microsoft.com/office/word/2010/wordprocessingGroup" xmlns:wpi="http://schemas.microsoft.com/office/word/2010/wordprocessingInk" xmlns:wne="http://schemas.microsoft.com/office/word/2006/wordml" xmlns:wps="http://schemas.microsoft.com/office/word/2010/wordprocessingShape" mc:Ignorable="w14 wp14">
+  <w:endnote w:type="separator" w:id="-1">
+    <w:p>
+      <w:pPr>
+        <w:spacing w:after="0" w:line="240" w:lineRule="auto"/>
+      </w:pPr>
+      <w:r>
+        <w:separator/>
+      </w:r>
+    </w:p>
+  </w:endnote>
+  <w:endnote w:type="continuationSeparator" w:id="0">
+    <w:p>
+      <w:pPr>
+        <w:spacing w:after="0" w:line="240" w:lineRule="auto"/>
+      </w:pPr>
+      <w:r>
+        <w:continuationSeparator/>
+      </w:r>
+    </w:p>
+  </w:endnote>
+</w:endnotes>
+</file>
+
+<file path=word/footnotes.xml><?xml version="1.0" encoding="utf-8"?>
+<w:footnotes xmlns:wpc="http://schemas.microsoft.com/office/word/2010/wordprocessingCanvas" xmlns:mo="http://schemas.microsoft.com/office/mac/office/2008/main" xmlns:mc="http://schemas.openxmlformats.org/markup-compatibility/2006" xmlns:mv="urn:schemas-microsoft-com:mac:vml" xmlns:o="urn:schemas-microsoft-com:office:office" xmlns:r="http://schemas.openxmlformats.org/officeDocument/2006/relationships" xmlns:m="http://schemas.openxmlformats.org/officeDocument/2006/math" xmlns:v="urn:schemas-microsoft-com:vml" xmlns:wp14="http://schemas.microsoft.com/office/word/2010/wordprocessingDrawing" xmlns:wp="http://schemas.openxmlformats.org/drawingml/2006/wordprocessingDrawing" xmlns:w10="urn:schemas-microsoft-com:office:word" xmlns:w="http://schemas.openxmlformats.org/wordprocessingml/2006/main" xmlns:w14="http://schemas.microsoft.com/office/word/2010/wordml" xmlns:wpg="http://schemas.microsoft.com/office/word/2010/wordprocessingGroup" xmlns:wpi="http://schemas.microsoft.com/office/word/2010/wordprocessingInk" xmlns:wne="http://schemas.microsoft.com/office/word/2006/wordml" xmlns:wps="http://schemas.microsoft.com/office/word/2010/wordprocessingShape" mc:Ignorable="w14 wp14">
+  <w:footnote w:type="separator" w:id="-1">
+    <w:p>
+      <w:pPr>
+        <w:spacing w:after="0" w:line="240" w:lineRule="auto"/>
+      </w:pPr>
+      <w:r>
+        <w:separator/>
+      </w:r>
+    </w:p>
+  </w:footnote>
+  <w:footnote w:type="continuationSeparator" w:id="0">
+    <w:p>
+      <w:pPr>
+        <w:spacing w:after="0" w:line="240" w:lineRule="auto"/>
+      </w:pPr>
+      <w:r>
+        <w:continuationSeparator/>
+      </w:r>
+    </w:p>
+  </w:footnote>
+</w:footnotes>
+</file>
+
+<file path=word/numbering.xml><?xml version="1.0" encoding="utf-8"?>
+<w:numbering xmlns:wpc="http://schemas.microsoft.com/office/word/2010/wordprocessingCanvas" xmlns:mo="http://schemas.microsoft.com/office/mac/office/2008/main" xmlns:mc="http://schemas.openxmlformats.org/markup-compatibility/2006" xmlns:mv="urn:schemas-microsoft-com:mac:vml" xmlns:o="urn:schemas-microsoft-com:office:office" xmlns:r="http://schemas.openxmlformats.org/officeDocument/2006/relationships" xmlns:m="http://schemas.openxmlformats.org/officeDocument/2006/math" xmlns:v="urn:schemas-microsoft-com:vml" xmlns:wp14="http://schemas.microsoft.com/office/word/2010/wordprocessingDrawing" xmlns:wp="http://schemas.openxmlformats.org/drawingml/2006/wordprocessingDrawing" xmlns:w10="urn:schemas-microsoft-com:office:word" xmlns:w="http://schemas.openxmlformats.org/wordprocessingml/2006/main" xmlns:w14="http://schemas.microsoft.com/office/word/2010/wordml" xmlns:wpg="http://schemas.microsoft.com/office/word/2010/wordprocessingGroup" xmlns:wpi="http://schemas.microsoft.com/office/word/2010/wordprocessingInk" xmlns:wne="http://schemas.microsoft.com/office/word/2006/wordml" xmlns:wps="http://schemas.microsoft.com/office/word/2010/wordprocessingShape" mc:Ignorable="w14 wp14">
+  <w:abstractNum w:abstractNumId="0">
+    <w:nsid w:val="12810982"/>
+    <w:multiLevelType w:val="multilevel"/>
+    <w:tmpl w:val="FBEAE980"/>
+    <w:lvl w:ilvl="0">
+      <w:start w:val="1"/>
+      <w:numFmt w:val="decimal"/>
+      <w:lvlText w:val="%1."/>
+      <w:lvlJc w:val="left"/>
+      <w:pPr>
+        <w:tabs>
+          <w:tab w:val="num" w:pos="720"/>
+        </w:tabs>
+        <w:ind w:left="720" w:hanging="720"/>
+      </w:pPr>
+    </w:lvl>
+    <w:lvl w:ilvl="1">
+      <w:start w:val="1"/>
+      <w:numFmt w:val="decimal"/>
+      <w:lvlText w:val="%2."/>
+      <w:lvlJc w:val="left"/>
+      <w:pPr>
+        <w:tabs>
+          <w:tab w:val="num" w:pos="1440"/>
+        </w:tabs>
+        <w:ind w:left="1440" w:hanging="720"/>
+      </w:pPr>
+    </w:lvl>
+    <w:lvl w:ilvl="2">
+      <w:start w:val="1"/>
+      <w:numFmt w:val="decimal"/>
+      <w:lvlText w:val="%3."/>
+      <w:lvlJc w:val="left"/>
+      <w:pPr>
+        <w:tabs>
+          <w:tab w:val="num" w:pos="2160"/>
+        </w:tabs>
+        <w:ind w:left="2160" w:hanging="720"/>
+      </w:pPr>
+    </w:lvl>
+    <w:lvl w:ilvl="3">
+      <w:start w:val="1"/>
+      <w:numFmt w:val="decimal"/>
+      <w:lvlText w:val="%4."/>
+      <w:lvlJc w:val="left"/>
+      <w:pPr>
+        <w:tabs>
+          <w:tab w:val="num" w:pos="2880"/>
+        </w:tabs>
+        <w:ind w:left="2880" w:hanging="720"/>
+      </w:pPr>
+    </w:lvl>
+    <w:lvl w:ilvl="4">
+      <w:start w:val="1"/>
+      <w:numFmt w:val="decimal"/>
+      <w:lvlText w:val="%5."/>
+      <w:lvlJc w:val="left"/>
+      <w:pPr>
+        <w:tabs>
+          <w:tab w:val="num" w:pos="3600"/>
+        </w:tabs>
+        <w:ind w:left="3600" w:hanging="720"/>
+      </w:pPr>
+    </w:lvl>
+    <w:lvl w:ilvl="5">
+      <w:start w:val="1"/>
+      <w:numFmt w:val="decimal"/>
+      <w:lvlText w:val="%6."/>
+      <w:lvlJc w:val="left"/>
+      <w:pPr>
+        <w:tabs>
+          <w:tab w:val="num" w:pos="4320"/>
+        </w:tabs>
+        <w:ind w:left="4320" w:hanging="720"/>
+      </w:pPr>
+    </w:lvl>
+    <w:lvl w:ilvl="6">
+      <w:start w:val="1"/>
+      <w:numFmt w:val="decimal"/>
+      <w:lvlText w:val="%7."/>
+      <w:lvlJc w:val="left"/>
+      <w:pPr>
+        <w:tabs>
+          <w:tab w:val="num" w:pos="5040"/>
+        </w:tabs>
+        <w:ind w:left="5040" w:hanging="720"/>
+      </w:pPr>
+    </w:lvl>
+    <w:lvl w:ilvl="7">
+      <w:start w:val="1"/>
+      <w:numFmt w:val="decimal"/>
+      <w:lvlText w:val="%8."/>
+      <w:lvlJc w:val="left"/>
+      <w:pPr>
+        <w:tabs>
+          <w:tab w:val="num" w:pos="5760"/>
+        </w:tabs>
+        <w:ind w:left="5760" w:hanging="720"/>
+      </w:pPr>
+    </w:lvl>
+    <w:lvl w:ilvl="8">
+      <w:start w:val="1"/>
+      <w:numFmt w:val="decimal"/>
+      <w:lvlText w:val="%9."/>
+      <w:lvlJc w:val="left"/>
+      <w:pPr>
+        <w:tabs>
+          <w:tab w:val="num" w:pos="6480"/>
+        </w:tabs>
+        <w:ind w:left="6480" w:hanging="720"/>
+      </w:pPr>
+    </w:lvl>
+  </w:abstractNum>
+  <w:abstractNum w:abstractNumId="1">
+    <w:nsid w:val="3D442BC2"/>
+    <w:multiLevelType w:val="hybridMultilevel"/>
+    <w:tmpl w:val="A4F28502"/>
+    <w:lvl w:ilvl="0" w:tplc="261080E8">
+      <w:start w:val="7"/>
+      <w:numFmt w:val="bullet"/>
+      <w:lvlText w:val="-"/>
+      <w:lvlJc w:val="left"/>
+      <w:pPr>
+        <w:ind w:left="720" w:hanging="360"/>
+      </w:pPr>
+      <w:rPr>
+        <w:rFonts w:ascii="Cambria" w:eastAsiaTheme="minorHAnsi" w:hAnsi="Cambria" w:cstheme="minorBidi" w:hint="default"/>
+        <w:b/>
+        <w:u w:val="single"/>
+      </w:rPr>
+    </w:lvl>
+    <w:lvl w:ilvl="1" w:tplc="04090003" w:tentative="1">
+      <w:start w:val="1"/>
+      <w:numFmt w:val="bullet"/>
+      <w:lvlText w:val="o"/>
+      <w:lvlJc w:val="left"/>
+      <w:pPr>
+        <w:ind w:left="1440" w:hanging="360"/>
+      </w:pPr>
+      <w:rPr>
+        <w:rFonts w:ascii="Courier New" w:hAnsi="Courier New" w:hint="default"/>
+      </w:rPr>
+    </w:lvl>
+    <w:lvl w:ilvl="2" w:tplc="04090005" w:tentative="1">
+      <w:start w:val="1"/>
+      <w:numFmt w:val="bullet"/>
+      <w:lvlText w:val=""/>
+      <w:lvlJc w:val="left"/>
+      <w:pPr>
+        <w:ind w:left="2160" w:hanging="360"/>
+      </w:pPr>
+      <w:rPr>
+        <w:rFonts w:ascii="Wingdings" w:hAnsi="Wingdings" w:hint="default"/>
+      </w:rPr>
+    </w:lvl>
+    <w:lvl w:ilvl="3" w:tplc="04090001" w:tentative="1">
+      <w:start w:val="1"/>
+      <w:numFmt w:val="bullet"/>
+      <w:lvlText w:val=""/>
+      <w:lvlJc w:val="left"/>
+      <w:pPr>
+        <w:ind w:left="2880" w:hanging="360"/>
+      </w:pPr>
+      <w:rPr>
+        <w:rFonts w:ascii="Symbol" w:hAnsi="Symbol" w:hint="default"/>
+      </w:rPr>
+    </w:lvl>
+    <w:lvl w:ilvl="4" w:tplc="04090003" w:tentative="1">
+      <w:start w:val="1"/>
+      <w:numFmt w:val="bullet"/>
+      <w:lvlText w:val="o"/>
+      <w:lvlJc w:val="left"/>
+      <w:pPr>
+        <w:ind w:left="3600" w:hanging="360"/>
+      </w:pPr>
+      <w:rPr>
+        <w:rFonts w:ascii="Courier New" w:hAnsi="Courier New" w:hint="default"/>
+      </w:rPr>
+    </w:lvl>
+    <w:lvl w:ilvl="5" w:tplc="04090005" w:tentative="1">
+      <w:start w:val="1"/>
+      <w:numFmt w:val="bullet"/>
+      <w:lvlText w:val=""/>
+      <w:lvlJc w:val="left"/>
+      <w:pPr>
+        <w:ind w:left="4320" w:hanging="360"/>
+      </w:pPr>
+      <w:rPr>
+        <w:rFonts w:ascii="Wingdings" w:hAnsi="Wingdings" w:hint="default"/>
+      </w:rPr>
+    </w:lvl>
+    <w:lvl w:ilvl="6" w:tplc="04090001" w:tentative="1">
+      <w:start w:val="1"/>
+      <w:numFmt w:val="bullet"/>
+      <w:lvlText w:val=""/>
+      <w:lvlJc w:val="left"/>
+      <w:pPr>
+        <w:ind w:left="5040" w:hanging="360"/>
+      </w:pPr>
+      <w:rPr>
+        <w:rFonts w:ascii="Symbol" w:hAnsi="Symbol" w:hint="default"/>
+      </w:rPr>
+    </w:lvl>
+    <w:lvl w:ilvl="7" w:tplc="04090003" w:tentative="1">
+      <w:start w:val="1"/>
+      <w:numFmt w:val="bullet"/>
+      <w:lvlText w:val="o"/>
+      <w:lvlJc w:val="left"/>
+      <w:pPr>
+        <w:ind w:left="5760" w:hanging="360"/>
+      </w:pPr>
+      <w:rPr>
+        <w:rFonts w:ascii="Courier New" w:hAnsi="Courier New" w:hint="default"/>
+      </w:rPr>
+    </w:lvl>
+    <w:lvl w:ilvl="8" w:tplc="04090005" w:tentative="1">
+      <w:start w:val="1"/>
+      <w:numFmt w:val="bullet"/>
+      <w:lvlText w:val=""/>
+      <w:lvlJc w:val="left"/>
+      <w:pPr>
+        <w:ind w:left="6480" w:hanging="360"/>
+      </w:pPr>
+      <w:rPr>
+        <w:rFonts w:ascii="Wingdings" w:hAnsi="Wingdings" w:hint="default"/>
+      </w:rPr>
+    </w:lvl>
+  </w:abstractNum>
+  <w:abstractNum w:abstractNumId="2">
+    <w:nsid w:val="783E2FC2"/>
+    <w:multiLevelType w:val="hybridMultilevel"/>
+    <w:tmpl w:val="D890930C"/>
+    <w:lvl w:ilvl="0" w:tplc="04090011">
+      <w:start w:val="1"/>
+      <w:numFmt w:val="decimal"/>
+      <w:lvlText w:val="%1)"/>
+      <w:lvlJc w:val="left"/>
+      <w:pPr>
+        <w:ind w:left="720" w:hanging="360"/>
+      </w:pPr>
+      <w:rPr>
+        <w:rFonts w:hint="default"/>
+      </w:rPr>
+    </w:lvl>
+    <w:lvl w:ilvl="1" w:tplc="04090019" w:tentative="1">
+      <w:start w:val="1"/>
+      <w:numFmt w:val="lowerLetter"/>
+      <w:lvlText w:val="%2."/>
+      <w:lvlJc w:val="left"/>
+      <w:pPr>
+        <w:ind w:left="1440" w:hanging="360"/>
+      </w:pPr>
+    </w:lvl>
+    <w:lvl w:ilvl="2" w:tplc="0409001B" w:tentative="1">
+      <w:start w:val="1"/>
+      <w:numFmt w:val="lowerRoman"/>
+      <w:lvlText w:val="%3."/>
+      <w:lvlJc w:val="right"/>
+      <w:pPr>
+        <w:ind w:left="2160" w:hanging="180"/>
+      </w:pPr>
+    </w:lvl>
+    <w:lvl w:ilvl="3" w:tplc="0409000F" w:tentative="1">
+      <w:start w:val="1"/>
+      <w:numFmt w:val="decimal"/>
+      <w:lvlText w:val="%4."/>
+      <w:lvlJc w:val="left"/>
+      <w:pPr>
+        <w:ind w:left="2880" w:hanging="360"/>
+      </w:pPr>
+    </w:lvl>
+    <w:lvl w:ilvl="4" w:tplc="04090019" w:tentative="1">
+      <w:start w:val="1"/>
+      <w:numFmt w:val="lowerLetter"/>
+      <w:lvlText w:val="%5."/>
+      <w:lvlJc w:val="left"/>
+      <w:pPr>
+        <w:ind w:left="3600" w:hanging="360"/>
+      </w:pPr>
+    </w:lvl>
+    <w:lvl w:ilvl="5" w:tplc="0409001B" w:tentative="1">
+      <w:start w:val="1"/>
+      <w:numFmt w:val="lowerRoman"/>
+      <w:lvlText w:val="%6."/>
+      <w:lvlJc w:val="right"/>
+      <w:pPr>
+        <w:ind w:left="4320" w:hanging="180"/>
+      </w:pPr>
+    </w:lvl>
+    <w:lvl w:ilvl="6" w:tplc="0409000F" w:tentative="1">
+      <w:start w:val="1"/>
+      <w:numFmt w:val="decimal"/>
+      <w:lvlText w:val="%7."/>
+      <w:lvlJc w:val="left"/>
+      <w:pPr>
+        <w:ind w:left="5040" w:hanging="360"/>
+      </w:pPr>
+    </w:lvl>
+    <w:lvl w:ilvl="7" w:tplc="04090019" w:tentative="1">
+      <w:start w:val="1"/>
+      <w:numFmt w:val="lowerLetter"/>
+      <w:lvlText w:val="%8."/>
+      <w:lvlJc w:val="left"/>
+      <w:pPr>
+        <w:ind w:left="5760" w:hanging="360"/>
+      </w:pPr>
+    </w:lvl>
+    <w:lvl w:ilvl="8" w:tplc="0409001B" w:tentative="1">
+      <w:start w:val="1"/>
+      <w:numFmt w:val="lowerRoman"/>
+      <w:lvlText w:val="%9."/>
+      <w:lvlJc w:val="right"/>
+      <w:pPr>
+        <w:ind w:left="6480" w:hanging="180"/>
+      </w:pPr>
+    </w:lvl>
+  </w:abstractNum>
+  <w:num w:numId="1">
+    <w:abstractNumId w:val="1"/>
+  </w:num>
+  <w:num w:numId="2">
+    <w:abstractNumId w:val="0"/>
+  </w:num>
+  <w:num w:numId="3">
+    <w:abstractNumId w:val="2"/>
+  </w:num>
+</w:numbering>
 </file>
 
 <file path=word/styles.xml><?xml version="1.0" encoding="utf-8"?>
@@ -832,6 +2480,73 @@
       <w:szCs w:val="18"/>
       <w:lang w:val="el-GR"/>
     </w:rPr>
+  </w:style>
+  <w:style w:type="paragraph" w:styleId="Header">
+    <w:name w:val="header"/>
+    <w:basedOn w:val="Normal"/>
+    <w:link w:val="HeaderChar"/>
+    <w:uiPriority w:val="99"/>
+    <w:unhideWhenUsed/>
+    <w:rsid w:val="0085504A"/>
+    <w:pPr>
+      <w:tabs>
+        <w:tab w:val="center" w:pos="4320"/>
+        <w:tab w:val="right" w:pos="8640"/>
+      </w:tabs>
+      <w:spacing w:after="0" w:line="240" w:lineRule="auto"/>
+    </w:pPr>
+  </w:style>
+  <w:style w:type="character" w:customStyle="1" w:styleId="HeaderChar">
+    <w:name w:val="Header Char"/>
+    <w:basedOn w:val="DefaultParagraphFont"/>
+    <w:link w:val="Header"/>
+    <w:uiPriority w:val="99"/>
+    <w:rsid w:val="0085504A"/>
+    <w:rPr>
+      <w:rFonts w:eastAsiaTheme="minorHAnsi"/>
+      <w:sz w:val="22"/>
+      <w:szCs w:val="22"/>
+      <w:lang w:val="el-GR"/>
+    </w:rPr>
+  </w:style>
+  <w:style w:type="paragraph" w:styleId="Footer">
+    <w:name w:val="footer"/>
+    <w:basedOn w:val="Normal"/>
+    <w:link w:val="FooterChar"/>
+    <w:uiPriority w:val="99"/>
+    <w:unhideWhenUsed/>
+    <w:rsid w:val="0085504A"/>
+    <w:pPr>
+      <w:tabs>
+        <w:tab w:val="center" w:pos="4320"/>
+        <w:tab w:val="right" w:pos="8640"/>
+      </w:tabs>
+      <w:spacing w:after="0" w:line="240" w:lineRule="auto"/>
+    </w:pPr>
+  </w:style>
+  <w:style w:type="character" w:customStyle="1" w:styleId="FooterChar">
+    <w:name w:val="Footer Char"/>
+    <w:basedOn w:val="DefaultParagraphFont"/>
+    <w:link w:val="Footer"/>
+    <w:uiPriority w:val="99"/>
+    <w:rsid w:val="0085504A"/>
+    <w:rPr>
+      <w:rFonts w:eastAsiaTheme="minorHAnsi"/>
+      <w:sz w:val="22"/>
+      <w:szCs w:val="22"/>
+      <w:lang w:val="el-GR"/>
+    </w:rPr>
+  </w:style>
+  <w:style w:type="paragraph" w:styleId="ListParagraph">
+    <w:name w:val="List Paragraph"/>
+    <w:basedOn w:val="Normal"/>
+    <w:uiPriority w:val="34"/>
+    <w:qFormat/>
+    <w:rsid w:val="00DC201F"/>
+    <w:pPr>
+      <w:ind w:left="720"/>
+      <w:contextualSpacing/>
+    </w:pPr>
   </w:style>
 </w:styles>
 </file>
@@ -1071,6 +2786,73 @@
       <w:szCs w:val="18"/>
       <w:lang w:val="el-GR"/>
     </w:rPr>
+  </w:style>
+  <w:style w:type="paragraph" w:styleId="Header">
+    <w:name w:val="header"/>
+    <w:basedOn w:val="Normal"/>
+    <w:link w:val="HeaderChar"/>
+    <w:uiPriority w:val="99"/>
+    <w:unhideWhenUsed/>
+    <w:rsid w:val="0085504A"/>
+    <w:pPr>
+      <w:tabs>
+        <w:tab w:val="center" w:pos="4320"/>
+        <w:tab w:val="right" w:pos="8640"/>
+      </w:tabs>
+      <w:spacing w:after="0" w:line="240" w:lineRule="auto"/>
+    </w:pPr>
+  </w:style>
+  <w:style w:type="character" w:customStyle="1" w:styleId="HeaderChar">
+    <w:name w:val="Header Char"/>
+    <w:basedOn w:val="DefaultParagraphFont"/>
+    <w:link w:val="Header"/>
+    <w:uiPriority w:val="99"/>
+    <w:rsid w:val="0085504A"/>
+    <w:rPr>
+      <w:rFonts w:eastAsiaTheme="minorHAnsi"/>
+      <w:sz w:val="22"/>
+      <w:szCs w:val="22"/>
+      <w:lang w:val="el-GR"/>
+    </w:rPr>
+  </w:style>
+  <w:style w:type="paragraph" w:styleId="Footer">
+    <w:name w:val="footer"/>
+    <w:basedOn w:val="Normal"/>
+    <w:link w:val="FooterChar"/>
+    <w:uiPriority w:val="99"/>
+    <w:unhideWhenUsed/>
+    <w:rsid w:val="0085504A"/>
+    <w:pPr>
+      <w:tabs>
+        <w:tab w:val="center" w:pos="4320"/>
+        <w:tab w:val="right" w:pos="8640"/>
+      </w:tabs>
+      <w:spacing w:after="0" w:line="240" w:lineRule="auto"/>
+    </w:pPr>
+  </w:style>
+  <w:style w:type="character" w:customStyle="1" w:styleId="FooterChar">
+    <w:name w:val="Footer Char"/>
+    <w:basedOn w:val="DefaultParagraphFont"/>
+    <w:link w:val="Footer"/>
+    <w:uiPriority w:val="99"/>
+    <w:rsid w:val="0085504A"/>
+    <w:rPr>
+      <w:rFonts w:eastAsiaTheme="minorHAnsi"/>
+      <w:sz w:val="22"/>
+      <w:szCs w:val="22"/>
+      <w:lang w:val="el-GR"/>
+    </w:rPr>
+  </w:style>
+  <w:style w:type="paragraph" w:styleId="ListParagraph">
+    <w:name w:val="List Paragraph"/>
+    <w:basedOn w:val="Normal"/>
+    <w:uiPriority w:val="34"/>
+    <w:qFormat/>
+    <w:rsid w:val="00DC201F"/>
+    <w:pPr>
+      <w:ind w:left="720"/>
+      <w:contextualSpacing/>
+    </w:pPr>
   </w:style>
 </w:styles>
 </file>

--- a/ask_1/doc/anafora.docx
+++ b/ask_1/doc/anafora.docx
@@ -426,7 +426,6 @@
           <w:sz w:val="36"/>
           <w:szCs w:val="36"/>
           <w:u w:val="single"/>
-          <w:lang w:val="en-US"/>
         </w:rPr>
       </w:pPr>
       <w:r>
@@ -437,8 +436,29 @@
           <w:szCs w:val="34"/>
           <w:lang w:val="en-US"/>
         </w:rPr>
-        <w:t>Εισαγωγή στο περιβάλλον προγραμματισμου</w:t>
-      </w:r>
+        <w:t>Εισαγωγη</w:t>
+      </w:r>
+      <w:r>
+        <w:rPr>
+          <w:rFonts w:ascii="Times" w:eastAsiaTheme="minorEastAsia" w:hAnsi="Times" w:cs="Times"/>
+          <w:color w:val="000000"/>
+          <w:sz w:val="34"/>
+          <w:szCs w:val="34"/>
+          <w:lang w:val="en-US"/>
+        </w:rPr>
+        <w:t>́ στο περιβάλλον προγραμματισμ</w:t>
+      </w:r>
+      <w:r>
+        <w:rPr>
+          <w:rFonts w:ascii="Times" w:eastAsiaTheme="minorEastAsia" w:hAnsi="Times" w:cs="Times"/>
+          <w:color w:val="000000"/>
+          <w:sz w:val="34"/>
+          <w:szCs w:val="34"/>
+        </w:rPr>
+        <w:t>ού</w:t>
+      </w:r>
+      <w:bookmarkStart w:id="0" w:name="_GoBack"/>
+      <w:bookmarkEnd w:id="0"/>
     </w:p>
     <w:p>
       <w:pPr>
@@ -1690,7 +1710,6 @@
           <w:szCs w:val="24"/>
           <w:u w:val="single"/>
         </w:rPr>
-        <w:lastRenderedPageBreak/>
         <w:t>Απαντήσεις στις θεωρητικές ερωτήσεις</w:t>
       </w:r>
     </w:p>
@@ -1803,8 +1822,6 @@
         </w:rPr>
         <w:t>main.</w:t>
       </w:r>
-      <w:bookmarkStart w:id="0" w:name="_GoBack"/>
-      <w:bookmarkEnd w:id="0"/>
     </w:p>
     <w:p>
       <w:pPr>

--- a/ask_1/doc/anafora.docx
+++ b/ask_1/doc/anafora.docx
@@ -103,16 +103,7 @@
                                 <w:rFonts w:ascii="Palatino Linotype" w:eastAsia="Calibri" w:hAnsi="Palatino Linotype" w:cs="Times New Roman"/>
                                 <w:i/>
                               </w:rPr>
-                              <w:t>Λειτουργικά Σ</w:t>
-                            </w:r>
-                            <w:bookmarkStart w:id="0" w:name="_GoBack"/>
-                            <w:bookmarkEnd w:id="0"/>
-                            <w:r>
-                              <w:rPr>
-                                <w:rFonts w:ascii="Palatino Linotype" w:eastAsia="Calibri" w:hAnsi="Palatino Linotype" w:cs="Times New Roman"/>
-                                <w:i/>
-                              </w:rPr>
-                              <w:t>υστήματα</w:t>
+                              <w:t>Λειτουργικά Συστήματα</w:t>
                             </w:r>
                             <w:r>
                               <w:rPr>
@@ -241,16 +232,7 @@
                           <w:rFonts w:ascii="Palatino Linotype" w:eastAsia="Calibri" w:hAnsi="Palatino Linotype" w:cs="Times New Roman"/>
                           <w:i/>
                         </w:rPr>
-                        <w:t>Λειτουργικά Σ</w:t>
-                      </w:r>
-                      <w:bookmarkStart w:id="1" w:name="_GoBack"/>
-                      <w:bookmarkEnd w:id="1"/>
-                      <w:r>
-                        <w:rPr>
-                          <w:rFonts w:ascii="Palatino Linotype" w:eastAsia="Calibri" w:hAnsi="Palatino Linotype" w:cs="Times New Roman"/>
-                          <w:i/>
-                        </w:rPr>
-                        <w:t>υστήματα</w:t>
+                        <w:t>Λειτουργικά Συστήματα</w:t>
                       </w:r>
                       <w:r>
                         <w:rPr>
@@ -343,7 +325,7 @@
                     </pic:cNvPicPr>
                   </pic:nvPicPr>
                   <pic:blipFill>
-                    <a:blip r:embed="rId5" cstate="print"/>
+                    <a:blip r:embed="rId8" cstate="print"/>
                     <a:srcRect/>
                     <a:stretch>
                       <a:fillRect/>
@@ -438,14 +420,45 @@
     <w:p>
       <w:pPr>
         <w:pStyle w:val="NoSpacing"/>
+        <w:jc w:val="center"/>
         <w:rPr>
           <w:color w:val="002060"/>
           <w:sz w:val="36"/>
           <w:szCs w:val="36"/>
           <w:u w:val="single"/>
+        </w:rPr>
+      </w:pPr>
+      <w:r>
+        <w:rPr>
+          <w:rFonts w:ascii="Times" w:eastAsiaTheme="minorEastAsia" w:hAnsi="Times" w:cs="Times"/>
+          <w:color w:val="000000"/>
+          <w:sz w:val="34"/>
+          <w:szCs w:val="34"/>
           <w:lang w:val="en-US"/>
         </w:rPr>
-      </w:pPr>
+        <w:t>Εισαγωγη</w:t>
+      </w:r>
+      <w:r>
+        <w:rPr>
+          <w:rFonts w:ascii="Times" w:eastAsiaTheme="minorEastAsia" w:hAnsi="Times" w:cs="Times"/>
+          <w:color w:val="000000"/>
+          <w:sz w:val="34"/>
+          <w:szCs w:val="34"/>
+          <w:lang w:val="en-US"/>
+        </w:rPr>
+        <w:t>́ στο περιβάλλον προγραμματισμ</w:t>
+      </w:r>
+      <w:r>
+        <w:rPr>
+          <w:rFonts w:ascii="Times" w:eastAsiaTheme="minorEastAsia" w:hAnsi="Times" w:cs="Times"/>
+          <w:color w:val="000000"/>
+          <w:sz w:val="34"/>
+          <w:szCs w:val="34"/>
+        </w:rPr>
+        <w:t>ού</w:t>
+      </w:r>
+      <w:bookmarkStart w:id="0" w:name="_GoBack"/>
+      <w:bookmarkEnd w:id="0"/>
     </w:p>
     <w:p>
       <w:pPr>
@@ -563,29 +576,1300 @@
           <w:sz w:val="28"/>
           <w:szCs w:val="28"/>
         </w:rPr>
-        <w:t xml:space="preserve"> Α.Μ. :</w:t>
-      </w:r>
-      <w:r>
-        <w:rPr>
-          <w:i/>
-          <w:sz w:val="28"/>
-          <w:szCs w:val="28"/>
+        <w:t xml:space="preserve"> Α.Μ. : 03108092</w:t>
+      </w:r>
+    </w:p>
+    <w:p>
+      <w:pPr>
+        <w:spacing w:after="0" w:line="240" w:lineRule="auto"/>
+        <w:rPr>
+          <w:rFonts w:ascii="Times" w:eastAsiaTheme="minorEastAsia" w:hAnsi="Times" w:cs="Times"/>
+          <w:color w:val="000000"/>
+          <w:sz w:val="24"/>
+          <w:szCs w:val="24"/>
+          <w:lang w:val="en-US"/>
+        </w:rPr>
+      </w:pPr>
+      <w:r>
+        <w:br w:type="page"/>
+      </w:r>
+      <w:r>
+        <w:rPr>
+          <w:rFonts w:ascii="Times" w:eastAsiaTheme="minorEastAsia" w:hAnsi="Times" w:cs="Times"/>
+          <w:b/>
+          <w:color w:val="000000"/>
+          <w:sz w:val="24"/>
+          <w:szCs w:val="24"/>
+          <w:u w:val="single"/>
+          <w:lang w:val="en-US"/>
+        </w:rPr>
+        <w:lastRenderedPageBreak/>
+        <w:t xml:space="preserve">1.1  </w:t>
+      </w:r>
+      <w:r>
+        <w:rPr>
+          <w:rFonts w:ascii="Times" w:eastAsiaTheme="minorEastAsia" w:hAnsi="Times" w:cs="Times"/>
+          <w:b/>
+          <w:color w:val="000000"/>
+          <w:sz w:val="24"/>
+          <w:szCs w:val="24"/>
+          <w:u w:val="single"/>
+          <w:lang w:val="en-US"/>
+        </w:rPr>
+        <w:t>Σύνδεση με αρχείο αντικειμένων</w:t>
+      </w:r>
+    </w:p>
+    <w:p>
+      <w:pPr>
+        <w:spacing w:after="0" w:line="240" w:lineRule="auto"/>
+        <w:rPr>
+          <w:rFonts w:ascii="Times" w:eastAsiaTheme="minorEastAsia" w:hAnsi="Times" w:cs="Times"/>
+          <w:color w:val="000000"/>
+          <w:sz w:val="24"/>
+          <w:szCs w:val="24"/>
+          <w:lang w:val="en-US"/>
+        </w:rPr>
+      </w:pPr>
+    </w:p>
+    <w:p>
+      <w:pPr>
+        <w:spacing w:after="0" w:line="240" w:lineRule="auto"/>
+        <w:rPr>
+          <w:rFonts w:ascii="Times" w:eastAsiaTheme="minorEastAsia" w:hAnsi="Times" w:cs="Times"/>
+          <w:color w:val="000000"/>
+          <w:sz w:val="24"/>
+          <w:szCs w:val="24"/>
+        </w:rPr>
+      </w:pPr>
+      <w:r>
+        <w:rPr>
+          <w:rFonts w:ascii="Times" w:eastAsiaTheme="minorEastAsia" w:hAnsi="Times" w:cs="Times"/>
+          <w:color w:val="000000"/>
+          <w:sz w:val="24"/>
+          <w:szCs w:val="24"/>
+        </w:rPr>
+        <w:t xml:space="preserve">Ο πηγαίος κώδικας της </w:t>
+      </w:r>
+      <w:r>
+        <w:rPr>
+          <w:rFonts w:ascii="Times" w:eastAsiaTheme="minorEastAsia" w:hAnsi="Times" w:cs="Times"/>
+          <w:color w:val="000000"/>
+          <w:sz w:val="24"/>
+          <w:szCs w:val="24"/>
+          <w:lang w:val="en-US"/>
+        </w:rPr>
+        <w:t xml:space="preserve">main.c </w:t>
+      </w:r>
+      <w:r>
+        <w:rPr>
+          <w:rFonts w:ascii="Times" w:eastAsiaTheme="minorEastAsia" w:hAnsi="Times" w:cs="Times"/>
+          <w:color w:val="000000"/>
+          <w:sz w:val="24"/>
+          <w:szCs w:val="24"/>
+        </w:rPr>
+        <w:t>που κληθήκαμε να γράψουμε ήταν ο εξής:</w:t>
+      </w:r>
+    </w:p>
+    <w:p>
+      <w:pPr>
+        <w:spacing w:after="0" w:line="240" w:lineRule="auto"/>
+        <w:rPr>
+          <w:rFonts w:ascii="Times" w:eastAsiaTheme="minorEastAsia" w:hAnsi="Times" w:cs="Times"/>
+          <w:color w:val="000000"/>
+          <w:sz w:val="24"/>
+          <w:szCs w:val="24"/>
+        </w:rPr>
+      </w:pPr>
+    </w:p>
+    <w:p>
+      <w:pPr>
+        <w:spacing w:after="0" w:line="240" w:lineRule="auto"/>
+        <w:rPr>
+          <w:sz w:val="24"/>
+          <w:szCs w:val="24"/>
+        </w:rPr>
+      </w:pPr>
+      <w:r>
+        <w:rPr>
+          <w:sz w:val="24"/>
+          <w:szCs w:val="24"/>
+        </w:rPr>
+        <w:t xml:space="preserve">  1 #</w:t>
+      </w:r>
+      <w:r>
+        <w:rPr>
+          <w:b/>
+          <w:sz w:val="24"/>
+          <w:szCs w:val="24"/>
+        </w:rPr>
+        <w:t>include</w:t>
+      </w:r>
+      <w:r>
+        <w:rPr>
+          <w:sz w:val="24"/>
+          <w:szCs w:val="24"/>
+        </w:rPr>
+        <w:t xml:space="preserve"> "zing.h"</w:t>
+      </w:r>
+    </w:p>
+    <w:p>
+      <w:pPr>
+        <w:spacing w:after="0" w:line="240" w:lineRule="auto"/>
+        <w:rPr>
+          <w:sz w:val="24"/>
+          <w:szCs w:val="24"/>
+        </w:rPr>
+      </w:pPr>
+      <w:r>
+        <w:rPr>
+          <w:sz w:val="24"/>
+          <w:szCs w:val="24"/>
+        </w:rPr>
+        <w:t xml:space="preserve">  2  </w:t>
+      </w:r>
+    </w:p>
+    <w:p>
+      <w:pPr>
+        <w:spacing w:after="0" w:line="240" w:lineRule="auto"/>
+        <w:rPr>
+          <w:sz w:val="24"/>
+          <w:szCs w:val="24"/>
+        </w:rPr>
+      </w:pPr>
+      <w:r>
+        <w:rPr>
+          <w:sz w:val="24"/>
+          <w:szCs w:val="24"/>
+        </w:rPr>
+        <w:t xml:space="preserve">  3 </w:t>
+      </w:r>
+      <w:r>
+        <w:rPr>
+          <w:b/>
+          <w:sz w:val="24"/>
+          <w:szCs w:val="24"/>
+        </w:rPr>
+        <w:t>int</w:t>
+      </w:r>
+      <w:r>
+        <w:rPr>
+          <w:sz w:val="24"/>
+          <w:szCs w:val="24"/>
+        </w:rPr>
+        <w:t xml:space="preserve"> main(</w:t>
+      </w:r>
+      <w:r>
+        <w:rPr>
+          <w:b/>
+          <w:sz w:val="24"/>
+          <w:szCs w:val="24"/>
+        </w:rPr>
+        <w:t>int</w:t>
+      </w:r>
+      <w:r>
+        <w:rPr>
+          <w:sz w:val="24"/>
+          <w:szCs w:val="24"/>
+        </w:rPr>
+        <w:t xml:space="preserve"> argc,</w:t>
+      </w:r>
+      <w:r>
+        <w:rPr>
+          <w:sz w:val="24"/>
+          <w:szCs w:val="24"/>
         </w:rPr>
         <w:t xml:space="preserve"> </w:t>
       </w:r>
       <w:r>
         <w:rPr>
-          <w:i/>
-          <w:sz w:val="28"/>
-          <w:szCs w:val="28"/>
-        </w:rPr>
-        <w:t>03108092</w:t>
-      </w:r>
-    </w:p>
-    <w:p>
-      <w:pPr>
-        <w:jc w:val="center"/>
-      </w:pPr>
+          <w:b/>
+          <w:sz w:val="24"/>
+          <w:szCs w:val="24"/>
+        </w:rPr>
+        <w:t>char</w:t>
+      </w:r>
+      <w:r>
+        <w:rPr>
+          <w:sz w:val="24"/>
+          <w:szCs w:val="24"/>
+        </w:rPr>
+        <w:t xml:space="preserve"> ** argv)</w:t>
+      </w:r>
+    </w:p>
+    <w:p>
+      <w:pPr>
+        <w:spacing w:after="0" w:line="240" w:lineRule="auto"/>
+        <w:rPr>
+          <w:sz w:val="24"/>
+          <w:szCs w:val="24"/>
+        </w:rPr>
+      </w:pPr>
+      <w:r>
+        <w:rPr>
+          <w:sz w:val="24"/>
+          <w:szCs w:val="24"/>
+        </w:rPr>
+        <w:t xml:space="preserve">  4 {</w:t>
+      </w:r>
+    </w:p>
+    <w:p>
+      <w:pPr>
+        <w:spacing w:after="0" w:line="240" w:lineRule="auto"/>
+        <w:rPr>
+          <w:sz w:val="24"/>
+          <w:szCs w:val="24"/>
+        </w:rPr>
+      </w:pPr>
+      <w:r>
+        <w:rPr>
+          <w:sz w:val="24"/>
+          <w:szCs w:val="24"/>
+        </w:rPr>
+        <w:t xml:space="preserve">  5   zing();</w:t>
+      </w:r>
+    </w:p>
+    <w:p>
+      <w:pPr>
+        <w:spacing w:after="0" w:line="240" w:lineRule="auto"/>
+        <w:rPr>
+          <w:sz w:val="24"/>
+          <w:szCs w:val="24"/>
+        </w:rPr>
+      </w:pPr>
+      <w:r>
+        <w:rPr>
+          <w:sz w:val="24"/>
+          <w:szCs w:val="24"/>
+        </w:rPr>
+        <w:t xml:space="preserve">  6   </w:t>
+      </w:r>
+      <w:r>
+        <w:rPr>
+          <w:b/>
+          <w:sz w:val="24"/>
+          <w:szCs w:val="24"/>
+        </w:rPr>
+        <w:t>return</w:t>
+      </w:r>
+      <w:r>
+        <w:rPr>
+          <w:sz w:val="24"/>
+          <w:szCs w:val="24"/>
+        </w:rPr>
+        <w:t xml:space="preserve"> 0;</w:t>
+      </w:r>
+    </w:p>
+    <w:p>
+      <w:pPr>
+        <w:spacing w:after="0" w:line="240" w:lineRule="auto"/>
+        <w:rPr>
+          <w:sz w:val="24"/>
+          <w:szCs w:val="24"/>
+        </w:rPr>
+      </w:pPr>
+      <w:r>
+        <w:rPr>
+          <w:sz w:val="24"/>
+          <w:szCs w:val="24"/>
+        </w:rPr>
+        <w:t xml:space="preserve">  7 }</w:t>
+      </w:r>
+    </w:p>
+    <w:p>
+      <w:pPr>
+        <w:spacing w:after="0" w:line="240" w:lineRule="auto"/>
+        <w:rPr>
+          <w:sz w:val="24"/>
+          <w:szCs w:val="24"/>
+        </w:rPr>
+      </w:pPr>
+    </w:p>
+    <w:p>
+      <w:pPr>
+        <w:spacing w:after="0" w:line="240" w:lineRule="auto"/>
+        <w:rPr>
+          <w:sz w:val="24"/>
+          <w:szCs w:val="24"/>
+        </w:rPr>
+      </w:pPr>
+      <w:r>
+        <w:rPr>
+          <w:sz w:val="24"/>
+          <w:szCs w:val="24"/>
+        </w:rPr>
+        <w:t>Στη συνέχεια δημιουργήσαμε το mak</w:t>
+      </w:r>
+      <w:r>
+        <w:rPr>
+          <w:sz w:val="24"/>
+          <w:szCs w:val="24"/>
+          <w:lang w:val="en-US"/>
+        </w:rPr>
+        <w:t xml:space="preserve">efile </w:t>
+      </w:r>
+      <w:r>
+        <w:rPr>
+          <w:sz w:val="24"/>
+          <w:szCs w:val="24"/>
+        </w:rPr>
+        <w:t>για  τη μεταγλώττιση του προγράμματος με τα εξής περιεχόμενα:</w:t>
+      </w:r>
+    </w:p>
+    <w:p>
+      <w:pPr>
+        <w:spacing w:after="0" w:line="240" w:lineRule="auto"/>
+        <w:rPr>
+          <w:sz w:val="24"/>
+          <w:szCs w:val="24"/>
+        </w:rPr>
+      </w:pPr>
+    </w:p>
+    <w:p>
+      <w:pPr>
+        <w:spacing w:after="0" w:line="240" w:lineRule="auto"/>
+        <w:rPr>
+          <w:sz w:val="24"/>
+          <w:szCs w:val="24"/>
+        </w:rPr>
+      </w:pPr>
+      <w:r>
+        <w:rPr>
+          <w:sz w:val="24"/>
+          <w:szCs w:val="24"/>
+        </w:rPr>
+        <w:t xml:space="preserve">  1 </w:t>
+      </w:r>
+      <w:r>
+        <w:rPr>
+          <w:color w:val="365F91" w:themeColor="accent1" w:themeShade="BF"/>
+          <w:sz w:val="24"/>
+          <w:szCs w:val="24"/>
+        </w:rPr>
+        <w:t xml:space="preserve">all:    </w:t>
+      </w:r>
+      <w:r>
+        <w:rPr>
+          <w:sz w:val="24"/>
+          <w:szCs w:val="24"/>
+        </w:rPr>
+        <w:t>main</w:t>
+      </w:r>
+    </w:p>
+    <w:p>
+      <w:pPr>
+        <w:spacing w:after="0" w:line="240" w:lineRule="auto"/>
+        <w:rPr>
+          <w:sz w:val="24"/>
+          <w:szCs w:val="24"/>
+        </w:rPr>
+      </w:pPr>
+      <w:r>
+        <w:rPr>
+          <w:sz w:val="24"/>
+          <w:szCs w:val="24"/>
+        </w:rPr>
+        <w:t xml:space="preserve">  2 </w:t>
+      </w:r>
+      <w:r>
+        <w:rPr>
+          <w:color w:val="365F91" w:themeColor="accent1" w:themeShade="BF"/>
+          <w:sz w:val="24"/>
+          <w:szCs w:val="24"/>
+        </w:rPr>
+        <w:t>main:</w:t>
+      </w:r>
+      <w:r>
+        <w:rPr>
+          <w:sz w:val="24"/>
+          <w:szCs w:val="24"/>
+        </w:rPr>
+        <w:t xml:space="preserve">   main.o</w:t>
+      </w:r>
+    </w:p>
+    <w:p>
+      <w:pPr>
+        <w:spacing w:after="0" w:line="240" w:lineRule="auto"/>
+        <w:rPr>
+          <w:color w:val="008000"/>
+          <w:sz w:val="24"/>
+          <w:szCs w:val="24"/>
+        </w:rPr>
+      </w:pPr>
+      <w:r>
+        <w:rPr>
+          <w:sz w:val="24"/>
+          <w:szCs w:val="24"/>
+        </w:rPr>
+        <w:t xml:space="preserve">  3         </w:t>
+      </w:r>
+      <w:r>
+        <w:rPr>
+          <w:color w:val="008000"/>
+          <w:sz w:val="24"/>
+          <w:szCs w:val="24"/>
+        </w:rPr>
+        <w:t>gcc main.o zing.o -o main –Wall –m32</w:t>
+      </w:r>
+    </w:p>
+    <w:p>
+      <w:pPr>
+        <w:spacing w:after="0" w:line="240" w:lineRule="auto"/>
+        <w:rPr>
+          <w:sz w:val="24"/>
+          <w:szCs w:val="24"/>
+        </w:rPr>
+      </w:pPr>
+      <w:r>
+        <w:rPr>
+          <w:sz w:val="24"/>
+          <w:szCs w:val="24"/>
+        </w:rPr>
+        <w:t xml:space="preserve">  4 </w:t>
+      </w:r>
+      <w:r>
+        <w:rPr>
+          <w:color w:val="365F91" w:themeColor="accent1" w:themeShade="BF"/>
+          <w:sz w:val="24"/>
+          <w:szCs w:val="24"/>
+        </w:rPr>
+        <w:t>main.o:</w:t>
+      </w:r>
+      <w:r>
+        <w:rPr>
+          <w:sz w:val="24"/>
+          <w:szCs w:val="24"/>
+        </w:rPr>
+        <w:t xml:space="preserve"> main.c</w:t>
+      </w:r>
+    </w:p>
+    <w:p>
+      <w:pPr>
+        <w:spacing w:after="0" w:line="240" w:lineRule="auto"/>
+        <w:rPr>
+          <w:sz w:val="24"/>
+          <w:szCs w:val="24"/>
+        </w:rPr>
+      </w:pPr>
+      <w:r>
+        <w:rPr>
+          <w:sz w:val="24"/>
+          <w:szCs w:val="24"/>
+        </w:rPr>
+        <w:t xml:space="preserve">  5         </w:t>
+      </w:r>
+      <w:r>
+        <w:rPr>
+          <w:color w:val="008000"/>
+          <w:sz w:val="24"/>
+          <w:szCs w:val="24"/>
+        </w:rPr>
+        <w:t>gcc -c main.c -o main.o –Wall –m32</w:t>
+      </w:r>
+    </w:p>
+    <w:p>
+      <w:pPr>
+        <w:spacing w:after="0" w:line="240" w:lineRule="auto"/>
+        <w:rPr>
+          <w:sz w:val="24"/>
+          <w:szCs w:val="24"/>
+        </w:rPr>
+      </w:pPr>
+      <w:r>
+        <w:rPr>
+          <w:sz w:val="24"/>
+          <w:szCs w:val="24"/>
+        </w:rPr>
+        <w:t xml:space="preserve">  6 </w:t>
+      </w:r>
+      <w:r>
+        <w:rPr>
+          <w:color w:val="365F91" w:themeColor="accent1" w:themeShade="BF"/>
+          <w:sz w:val="24"/>
+          <w:szCs w:val="24"/>
+        </w:rPr>
+        <w:t>clean:</w:t>
+      </w:r>
+    </w:p>
+    <w:p>
+      <w:pPr>
+        <w:spacing w:after="0" w:line="240" w:lineRule="auto"/>
+        <w:rPr>
+          <w:sz w:val="24"/>
+          <w:szCs w:val="24"/>
+        </w:rPr>
+      </w:pPr>
+      <w:r>
+        <w:rPr>
+          <w:sz w:val="24"/>
+          <w:szCs w:val="24"/>
+        </w:rPr>
+        <w:t xml:space="preserve">  7</w:t>
+      </w:r>
+      <w:r>
+        <w:rPr>
+          <w:sz w:val="24"/>
+          <w:szCs w:val="24"/>
+        </w:rPr>
+        <w:tab/>
+        <w:t>rm main.o main</w:t>
+      </w:r>
+    </w:p>
+    <w:p>
+      <w:pPr>
+        <w:spacing w:after="0" w:line="240" w:lineRule="auto"/>
+        <w:rPr>
+          <w:sz w:val="24"/>
+          <w:szCs w:val="24"/>
+        </w:rPr>
+      </w:pPr>
+    </w:p>
+    <w:p>
+      <w:pPr>
+        <w:spacing w:after="0" w:line="240" w:lineRule="auto"/>
+        <w:rPr>
+          <w:sz w:val="24"/>
+          <w:szCs w:val="24"/>
+        </w:rPr>
+      </w:pPr>
+      <w:r>
+        <w:rPr>
+          <w:sz w:val="24"/>
+          <w:szCs w:val="24"/>
+        </w:rPr>
+        <w:t xml:space="preserve">Τρέχοντας στο </w:t>
+      </w:r>
+      <w:r>
+        <w:rPr>
+          <w:sz w:val="24"/>
+          <w:szCs w:val="24"/>
+          <w:lang w:val="en-US"/>
+        </w:rPr>
+        <w:t>shell</w:t>
+      </w:r>
+      <w:r>
+        <w:rPr>
+          <w:sz w:val="24"/>
+          <w:szCs w:val="24"/>
+        </w:rPr>
+        <w:t xml:space="preserve"> την εντολή </w:t>
+      </w:r>
+      <w:r>
+        <w:rPr>
+          <w:sz w:val="24"/>
+          <w:szCs w:val="24"/>
+          <w:lang w:val="en-US"/>
+        </w:rPr>
+        <w:t>make</w:t>
+      </w:r>
+      <w:r>
+        <w:rPr>
+          <w:sz w:val="24"/>
+          <w:szCs w:val="24"/>
+        </w:rPr>
+        <w:t xml:space="preserve"> έχουμε την παρακάτω έξοδο</w:t>
+      </w:r>
+    </w:p>
+    <w:p>
+      <w:pPr>
+        <w:spacing w:after="0" w:line="240" w:lineRule="auto"/>
+        <w:rPr>
+          <w:sz w:val="24"/>
+          <w:szCs w:val="24"/>
+        </w:rPr>
+      </w:pPr>
+      <w:r>
+        <w:rPr>
+          <w:sz w:val="24"/>
+          <w:szCs w:val="24"/>
+        </w:rPr>
+        <w:t xml:space="preserve"> </w:t>
+      </w:r>
+      <w:r>
+        <w:rPr>
+          <w:sz w:val="24"/>
+          <w:szCs w:val="24"/>
+        </w:rPr>
+        <w:t>gcc -c main.c -o main.o -Wall -m32</w:t>
+      </w:r>
+    </w:p>
+    <w:p>
+      <w:pPr>
+        <w:spacing w:after="0" w:line="240" w:lineRule="auto"/>
+        <w:rPr>
+          <w:sz w:val="24"/>
+          <w:szCs w:val="24"/>
+        </w:rPr>
+      </w:pPr>
+      <w:r>
+        <w:rPr>
+          <w:sz w:val="24"/>
+          <w:szCs w:val="24"/>
+        </w:rPr>
+        <w:t xml:space="preserve"> </w:t>
+      </w:r>
+      <w:r>
+        <w:rPr>
+          <w:sz w:val="24"/>
+          <w:szCs w:val="24"/>
+        </w:rPr>
+        <w:t>gcc main.o zing.o -o main -Wall -m32</w:t>
+      </w:r>
+    </w:p>
+    <w:p>
+      <w:pPr>
+        <w:spacing w:after="0" w:line="240" w:lineRule="auto"/>
+        <w:rPr>
+          <w:sz w:val="24"/>
+          <w:szCs w:val="24"/>
+          <w:lang w:val="en-US"/>
+        </w:rPr>
+      </w:pPr>
+      <w:r>
+        <w:rPr>
+          <w:sz w:val="24"/>
+          <w:szCs w:val="24"/>
+        </w:rPr>
+        <w:t xml:space="preserve">και τη δημιουργία των αρχείων </w:t>
+      </w:r>
+      <w:r>
+        <w:rPr>
+          <w:sz w:val="24"/>
+          <w:szCs w:val="24"/>
+          <w:lang w:val="en-US"/>
+        </w:rPr>
+        <w:t xml:space="preserve">main.o </w:t>
+      </w:r>
+      <w:r>
+        <w:rPr>
+          <w:sz w:val="24"/>
+          <w:szCs w:val="24"/>
+        </w:rPr>
+        <w:t xml:space="preserve">και του εκτελέσιμου </w:t>
+      </w:r>
+      <w:r>
+        <w:rPr>
+          <w:sz w:val="24"/>
+          <w:szCs w:val="24"/>
+          <w:lang w:val="en-US"/>
+        </w:rPr>
+        <w:t>main.</w:t>
+      </w:r>
+    </w:p>
+    <w:p>
+      <w:pPr>
+        <w:spacing w:after="0" w:line="240" w:lineRule="auto"/>
+        <w:rPr>
+          <w:sz w:val="24"/>
+          <w:szCs w:val="24"/>
+          <w:lang w:val="en-US"/>
+        </w:rPr>
+      </w:pPr>
+    </w:p>
+    <w:p>
+      <w:pPr>
+        <w:spacing w:after="0" w:line="240" w:lineRule="auto"/>
+        <w:rPr>
+          <w:sz w:val="24"/>
+          <w:szCs w:val="24"/>
+        </w:rPr>
+      </w:pPr>
+      <w:r>
+        <w:rPr>
+          <w:sz w:val="24"/>
+          <w:szCs w:val="24"/>
+        </w:rPr>
+        <w:t xml:space="preserve">Εκτελώντας την </w:t>
+      </w:r>
+      <w:r>
+        <w:rPr>
+          <w:sz w:val="24"/>
+          <w:szCs w:val="24"/>
+          <w:lang w:val="en-US"/>
+        </w:rPr>
+        <w:t xml:space="preserve">main, </w:t>
+      </w:r>
+      <w:r>
+        <w:rPr>
+          <w:sz w:val="24"/>
+          <w:szCs w:val="24"/>
+        </w:rPr>
+        <w:t>το πρόγραμμα δίνει την παρακάτω έξοδο:</w:t>
+      </w:r>
+    </w:p>
+    <w:p>
+      <w:pPr>
+        <w:spacing w:after="0" w:line="240" w:lineRule="auto"/>
+        <w:rPr>
+          <w:sz w:val="24"/>
+          <w:szCs w:val="24"/>
+        </w:rPr>
+      </w:pPr>
+      <w:r>
+        <w:rPr>
+          <w:sz w:val="24"/>
+          <w:szCs w:val="24"/>
+        </w:rPr>
+        <w:t>oslabb03 ~/code/zing $ ./main</w:t>
+      </w:r>
+    </w:p>
+    <w:p>
+      <w:pPr>
+        <w:spacing w:after="0" w:line="240" w:lineRule="auto"/>
+        <w:rPr>
+          <w:sz w:val="24"/>
+          <w:szCs w:val="24"/>
+        </w:rPr>
+      </w:pPr>
+      <w:r>
+        <w:rPr>
+          <w:sz w:val="24"/>
+          <w:szCs w:val="24"/>
+        </w:rPr>
+        <w:t>Hello oslabb03!</w:t>
+      </w:r>
+    </w:p>
+    <w:p>
+      <w:pPr>
+        <w:spacing w:after="0" w:line="240" w:lineRule="auto"/>
+        <w:rPr>
+          <w:sz w:val="24"/>
+          <w:szCs w:val="24"/>
+        </w:rPr>
+      </w:pPr>
+      <w:r>
+        <w:rPr>
+          <w:sz w:val="24"/>
+          <w:szCs w:val="24"/>
+        </w:rPr>
+        <w:t>all:    main</w:t>
+      </w:r>
+    </w:p>
+    <w:p>
+      <w:pPr>
+        <w:spacing w:after="0" w:line="240" w:lineRule="auto"/>
+        <w:rPr>
+          <w:sz w:val="24"/>
+          <w:szCs w:val="24"/>
+        </w:rPr>
+      </w:pPr>
+      <w:r>
+        <w:rPr>
+          <w:sz w:val="24"/>
+          <w:szCs w:val="24"/>
+        </w:rPr>
+        <w:t xml:space="preserve">  2 main:   main.o</w:t>
+      </w:r>
+    </w:p>
+    <w:p>
+      <w:pPr>
+        <w:spacing w:after="0" w:line="240" w:lineRule="auto"/>
+        <w:rPr>
+          <w:sz w:val="24"/>
+          <w:szCs w:val="24"/>
+        </w:rPr>
+      </w:pPr>
+      <w:r>
+        <w:rPr>
+          <w:sz w:val="24"/>
+          <w:szCs w:val="24"/>
+        </w:rPr>
+        <w:t xml:space="preserve">  3         gcc main.o zing.o -o main </w:t>
+      </w:r>
+      <w:r>
+        <w:rPr>
+          <w:sz w:val="24"/>
+          <w:szCs w:val="24"/>
+        </w:rPr>
+        <w:t>–</w:t>
+      </w:r>
+      <w:r>
+        <w:rPr>
+          <w:sz w:val="24"/>
+          <w:szCs w:val="24"/>
+        </w:rPr>
+        <w:t>Wall</w:t>
+      </w:r>
+      <w:r>
+        <w:rPr>
+          <w:sz w:val="24"/>
+          <w:szCs w:val="24"/>
+        </w:rPr>
+        <w:t xml:space="preserve"> –m32</w:t>
+      </w:r>
+    </w:p>
+    <w:p>
+      <w:pPr>
+        <w:spacing w:after="0" w:line="240" w:lineRule="auto"/>
+        <w:rPr>
+          <w:sz w:val="24"/>
+          <w:szCs w:val="24"/>
+        </w:rPr>
+      </w:pPr>
+      <w:r>
+        <w:rPr>
+          <w:sz w:val="24"/>
+          <w:szCs w:val="24"/>
+        </w:rPr>
+        <w:t xml:space="preserve">  4 main.o: main.c</w:t>
+      </w:r>
+    </w:p>
+    <w:p>
+      <w:pPr>
+        <w:spacing w:after="0" w:line="240" w:lineRule="auto"/>
+        <w:rPr>
+          <w:sz w:val="24"/>
+          <w:szCs w:val="24"/>
+        </w:rPr>
+      </w:pPr>
+      <w:r>
+        <w:rPr>
+          <w:sz w:val="24"/>
+          <w:szCs w:val="24"/>
+        </w:rPr>
+        <w:t xml:space="preserve">  5         gcc -c main.c -o main.o </w:t>
+      </w:r>
+      <w:r>
+        <w:rPr>
+          <w:sz w:val="24"/>
+          <w:szCs w:val="24"/>
+        </w:rPr>
+        <w:t>–</w:t>
+      </w:r>
+      <w:r>
+        <w:rPr>
+          <w:sz w:val="24"/>
+          <w:szCs w:val="24"/>
+        </w:rPr>
+        <w:t>Wall</w:t>
+      </w:r>
+      <w:r>
+        <w:rPr>
+          <w:sz w:val="24"/>
+          <w:szCs w:val="24"/>
+        </w:rPr>
+        <w:t xml:space="preserve"> –m32</w:t>
+      </w:r>
+    </w:p>
+    <w:p>
+      <w:pPr>
+        <w:spacing w:after="0" w:line="240" w:lineRule="auto"/>
+        <w:rPr>
+          <w:sz w:val="24"/>
+          <w:szCs w:val="24"/>
+        </w:rPr>
+      </w:pPr>
+      <w:r>
+        <w:rPr>
+          <w:sz w:val="24"/>
+          <w:szCs w:val="24"/>
+        </w:rPr>
+        <w:t xml:space="preserve">  6 clean:</w:t>
+      </w:r>
+    </w:p>
+    <w:p>
+      <w:pPr>
+        <w:spacing w:after="0" w:line="240" w:lineRule="auto"/>
+        <w:rPr>
+          <w:sz w:val="24"/>
+          <w:szCs w:val="24"/>
+        </w:rPr>
+      </w:pPr>
+      <w:r>
+        <w:rPr>
+          <w:sz w:val="24"/>
+          <w:szCs w:val="24"/>
+        </w:rPr>
+        <w:t xml:space="preserve">  7</w:t>
+      </w:r>
+      <w:r>
+        <w:rPr>
+          <w:sz w:val="24"/>
+          <w:szCs w:val="24"/>
+        </w:rPr>
+        <w:tab/>
+        <w:t>rm main.o main</w:t>
+      </w:r>
+    </w:p>
+    <w:p>
+      <w:pPr>
+        <w:spacing w:after="0" w:line="240" w:lineRule="auto"/>
+        <w:rPr>
+          <w:sz w:val="24"/>
+          <w:szCs w:val="24"/>
+        </w:rPr>
+      </w:pPr>
+    </w:p>
+    <w:p>
+      <w:pPr>
+        <w:spacing w:after="0" w:line="240" w:lineRule="auto"/>
+        <w:rPr>
+          <w:sz w:val="24"/>
+          <w:szCs w:val="24"/>
+        </w:rPr>
+      </w:pPr>
+      <w:r>
+        <w:rPr>
+          <w:sz w:val="24"/>
+          <w:szCs w:val="24"/>
+        </w:rPr>
+        <w:t xml:space="preserve">Τρέχοντας στο </w:t>
+      </w:r>
+      <w:r>
+        <w:rPr>
+          <w:sz w:val="24"/>
+          <w:szCs w:val="24"/>
+          <w:lang w:val="en-US"/>
+        </w:rPr>
+        <w:t>shell</w:t>
+      </w:r>
+      <w:r>
+        <w:rPr>
+          <w:sz w:val="24"/>
+          <w:szCs w:val="24"/>
+        </w:rPr>
+        <w:t xml:space="preserve"> την εντολή </w:t>
+      </w:r>
+      <w:r>
+        <w:rPr>
+          <w:sz w:val="24"/>
+          <w:szCs w:val="24"/>
+          <w:lang w:val="en-US"/>
+        </w:rPr>
+        <w:t>make</w:t>
+      </w:r>
+      <w:r>
+        <w:rPr>
+          <w:sz w:val="24"/>
+          <w:szCs w:val="24"/>
+        </w:rPr>
+        <w:t xml:space="preserve"> έχουμε την παρακάτω έξοδο</w:t>
+      </w:r>
+    </w:p>
+    <w:p>
+      <w:pPr>
+        <w:spacing w:after="0" w:line="240" w:lineRule="auto"/>
+        <w:rPr>
+          <w:sz w:val="24"/>
+          <w:szCs w:val="24"/>
+        </w:rPr>
+      </w:pPr>
+      <w:r>
+        <w:rPr>
+          <w:sz w:val="24"/>
+          <w:szCs w:val="24"/>
+        </w:rPr>
+        <w:t xml:space="preserve"> </w:t>
+      </w:r>
+      <w:r>
+        <w:rPr>
+          <w:sz w:val="24"/>
+          <w:szCs w:val="24"/>
+        </w:rPr>
+        <w:t>gcc -c main.c -o main.o -Wall -m32</w:t>
+      </w:r>
+    </w:p>
+    <w:p>
+      <w:pPr>
+        <w:spacing w:after="0" w:line="240" w:lineRule="auto"/>
+        <w:rPr>
+          <w:sz w:val="24"/>
+          <w:szCs w:val="24"/>
+        </w:rPr>
+      </w:pPr>
+      <w:r>
+        <w:rPr>
+          <w:sz w:val="24"/>
+          <w:szCs w:val="24"/>
+        </w:rPr>
+        <w:t xml:space="preserve"> </w:t>
+      </w:r>
+      <w:r>
+        <w:rPr>
+          <w:sz w:val="24"/>
+          <w:szCs w:val="24"/>
+        </w:rPr>
+        <w:t>gcc main.o zing.o -o main -Wall -m32</w:t>
+      </w:r>
+    </w:p>
+    <w:p>
+      <w:pPr>
+        <w:spacing w:after="0" w:line="240" w:lineRule="auto"/>
+        <w:rPr>
+          <w:sz w:val="24"/>
+          <w:szCs w:val="24"/>
+        </w:rPr>
+      </w:pPr>
+      <w:r>
+        <w:rPr>
+          <w:sz w:val="24"/>
+          <w:szCs w:val="24"/>
+        </w:rPr>
+        <w:t xml:space="preserve">και τη δημιουργία των αρχείων </w:t>
+      </w:r>
+      <w:r>
+        <w:rPr>
+          <w:sz w:val="24"/>
+          <w:szCs w:val="24"/>
+          <w:lang w:val="en-US"/>
+        </w:rPr>
+        <w:t xml:space="preserve">main.o </w:t>
+      </w:r>
+      <w:r>
+        <w:rPr>
+          <w:sz w:val="24"/>
+          <w:szCs w:val="24"/>
+        </w:rPr>
+        <w:t>και</w:t>
+      </w:r>
+      <w:r>
+        <w:rPr>
+          <w:sz w:val="24"/>
+          <w:szCs w:val="24"/>
+        </w:rPr>
+        <w:t>$ ./main</w:t>
+      </w:r>
+    </w:p>
+    <w:p>
+      <w:pPr>
+        <w:spacing w:after="0" w:line="240" w:lineRule="auto"/>
+        <w:rPr>
+          <w:sz w:val="24"/>
+          <w:szCs w:val="24"/>
+        </w:rPr>
+      </w:pPr>
+      <w:r>
+        <w:rPr>
+          <w:sz w:val="24"/>
+          <w:szCs w:val="24"/>
+        </w:rPr>
+        <w:t>Hello oslabb03!</w:t>
+      </w:r>
+    </w:p>
+    <w:p>
+      <w:pPr>
+        <w:spacing w:after="0" w:line="240" w:lineRule="auto"/>
+        <w:rPr>
+          <w:sz w:val="24"/>
+          <w:szCs w:val="24"/>
+        </w:rPr>
+      </w:pPr>
+    </w:p>
+    <w:p>
+      <w:pPr>
+        <w:spacing w:after="0" w:line="240" w:lineRule="auto"/>
+        <w:rPr>
+          <w:sz w:val="24"/>
+          <w:szCs w:val="24"/>
+        </w:rPr>
+      </w:pPr>
+    </w:p>
+    <w:p>
+      <w:pPr>
+        <w:spacing w:after="0" w:line="240" w:lineRule="auto"/>
+        <w:rPr>
+          <w:sz w:val="24"/>
+          <w:szCs w:val="24"/>
+        </w:rPr>
+      </w:pPr>
+    </w:p>
+    <w:p>
+      <w:pPr>
+        <w:spacing w:after="0" w:line="240" w:lineRule="auto"/>
+        <w:rPr>
+          <w:sz w:val="24"/>
+          <w:szCs w:val="24"/>
+        </w:rPr>
+      </w:pPr>
+    </w:p>
+    <w:p>
+      <w:pPr>
+        <w:spacing w:after="0" w:line="240" w:lineRule="auto"/>
+        <w:rPr>
+          <w:sz w:val="24"/>
+          <w:szCs w:val="24"/>
+        </w:rPr>
+      </w:pPr>
+    </w:p>
+    <w:p>
+      <w:pPr>
+        <w:pStyle w:val="ListParagraph"/>
+        <w:numPr>
+          <w:ilvl w:val="0"/>
+          <w:numId w:val="1"/>
+        </w:numPr>
+        <w:spacing w:after="0" w:line="240" w:lineRule="auto"/>
+        <w:rPr>
+          <w:sz w:val="24"/>
+          <w:szCs w:val="24"/>
+        </w:rPr>
+      </w:pPr>
+      <w:r>
+        <w:rPr>
+          <w:b/>
+          <w:sz w:val="24"/>
+          <w:szCs w:val="24"/>
+          <w:u w:val="single"/>
+        </w:rPr>
+        <w:t>Απαντήσεις στις θεωρητικές ερωτήσεις</w:t>
+      </w:r>
+    </w:p>
+    <w:p>
+      <w:pPr>
+        <w:pStyle w:val="ListParagraph"/>
+        <w:spacing w:after="0" w:line="240" w:lineRule="auto"/>
+        <w:rPr>
+          <w:sz w:val="24"/>
+          <w:szCs w:val="24"/>
+        </w:rPr>
+      </w:pPr>
+    </w:p>
+    <w:p>
+      <w:pPr>
+        <w:pStyle w:val="ListParagraph"/>
+        <w:numPr>
+          <w:ilvl w:val="0"/>
+          <w:numId w:val="3"/>
+        </w:numPr>
+        <w:spacing w:after="0" w:line="240" w:lineRule="auto"/>
+        <w:ind w:left="-284"/>
+        <w:rPr>
+          <w:sz w:val="24"/>
+          <w:szCs w:val="24"/>
+        </w:rPr>
+      </w:pPr>
+      <w:r>
+        <w:rPr>
+          <w:sz w:val="24"/>
+          <w:szCs w:val="24"/>
+        </w:rPr>
+        <w:t>Η επικεφαλίδα</w:t>
+      </w:r>
+      <w:r>
+        <w:rPr>
+          <w:sz w:val="24"/>
+          <w:szCs w:val="24"/>
+        </w:rPr>
+        <w:t xml:space="preserve"> που χρησιμοποιήσαμε περιέχει τις απαραίτητες  δηλώσεις για τη διεπαφή των αρχείων κώδικα του προγράμματος μας. </w:t>
+      </w:r>
+    </w:p>
+    <w:p>
+      <w:pPr>
+        <w:pStyle w:val="ListParagraph"/>
+        <w:spacing w:after="0" w:line="240" w:lineRule="auto"/>
+        <w:ind w:left="-284"/>
+        <w:rPr>
+          <w:sz w:val="24"/>
+          <w:szCs w:val="24"/>
+        </w:rPr>
+      </w:pPr>
+      <w:r>
+        <w:rPr>
+          <w:sz w:val="24"/>
+          <w:szCs w:val="24"/>
+        </w:rPr>
+        <w:t xml:space="preserve">Η άσκηση αυτή μας παρείχε το </w:t>
+      </w:r>
+      <w:r>
+        <w:rPr>
+          <w:sz w:val="24"/>
+          <w:szCs w:val="24"/>
+          <w:lang w:val="en-US"/>
+        </w:rPr>
+        <w:t xml:space="preserve">object file zing.o </w:t>
+      </w:r>
+      <w:r>
+        <w:rPr>
+          <w:sz w:val="24"/>
+          <w:szCs w:val="24"/>
+        </w:rPr>
+        <w:t xml:space="preserve">, αλλά η συνάρτηση </w:t>
+      </w:r>
+      <w:r>
+        <w:rPr>
+          <w:sz w:val="24"/>
+          <w:szCs w:val="24"/>
+          <w:lang w:val="en-US"/>
+        </w:rPr>
+        <w:t xml:space="preserve">zing( ) </w:t>
+      </w:r>
+      <w:r>
+        <w:rPr>
+          <w:sz w:val="24"/>
+          <w:szCs w:val="24"/>
+        </w:rPr>
+        <w:t xml:space="preserve">δηλώνεται στο </w:t>
+      </w:r>
+      <w:r>
+        <w:rPr>
+          <w:sz w:val="24"/>
+          <w:szCs w:val="24"/>
+          <w:lang w:val="en-US"/>
+        </w:rPr>
+        <w:t>zing.h</w:t>
+      </w:r>
+      <w:r>
+        <w:rPr>
+          <w:sz w:val="24"/>
+          <w:szCs w:val="24"/>
+        </w:rPr>
+        <w:t xml:space="preserve">, χωρίς τη χρήση του οποίου δε θα μπορούσαμε να την καλέσουμε επιτυχώς στη </w:t>
+      </w:r>
+      <w:r>
+        <w:rPr>
+          <w:sz w:val="24"/>
+          <w:szCs w:val="24"/>
+          <w:lang w:val="en-US"/>
+        </w:rPr>
+        <w:t>main.</w:t>
+      </w:r>
+    </w:p>
+    <w:p>
+      <w:pPr>
+        <w:pStyle w:val="ListParagraph"/>
+        <w:spacing w:after="0" w:line="240" w:lineRule="auto"/>
+        <w:ind w:left="-284"/>
+        <w:rPr>
+          <w:sz w:val="24"/>
+          <w:szCs w:val="24"/>
+        </w:rPr>
+      </w:pPr>
+    </w:p>
+    <w:p>
+      <w:pPr>
+        <w:pStyle w:val="ListParagraph"/>
+        <w:numPr>
+          <w:ilvl w:val="0"/>
+          <w:numId w:val="3"/>
+        </w:numPr>
+        <w:spacing w:after="0" w:line="240" w:lineRule="auto"/>
+        <w:ind w:left="-284"/>
+        <w:rPr>
+          <w:sz w:val="24"/>
+          <w:szCs w:val="24"/>
+        </w:rPr>
+      </w:pPr>
+      <w:r>
+        <w:rPr>
+          <w:sz w:val="24"/>
+          <w:szCs w:val="24"/>
+        </w:rPr>
+        <w:t>Απαντήθηκε παρα</w:t>
+      </w:r>
+      <w:r>
+        <w:rPr>
+          <w:sz w:val="24"/>
+          <w:szCs w:val="24"/>
+        </w:rPr>
+        <w:t>πάνω</w:t>
+      </w:r>
+      <w:r>
+        <w:rPr>
+          <w:sz w:val="24"/>
+          <w:szCs w:val="24"/>
+          <w:lang w:val="en-US"/>
+        </w:rPr>
+        <w:t>.</w:t>
+      </w:r>
     </w:p>
     <w:sectPr>
       <w:pgSz w:w="11900" w:h="16840"/>
@@ -595,6 +1879,387 @@
     </w:sectPr>
   </w:body>
 </w:document>
+</file>
+
+<file path=word/endnotes.xml><?xml version="1.0" encoding="utf-8"?>
+<w:endnotes xmlns:wpc="http://schemas.microsoft.com/office/word/2010/wordprocessingCanvas" xmlns:mo="http://schemas.microsoft.com/office/mac/office/2008/main" xmlns:mc="http://schemas.openxmlformats.org/markup-compatibility/2006" xmlns:mv="urn:schemas-microsoft-com:mac:vml" xmlns:o="urn:schemas-microsoft-com:office:office" xmlns:r="http://schemas.openxmlformats.org/officeDocument/2006/relationships" xmlns:m="http://schemas.openxmlformats.org/officeDocument/2006/math" xmlns:v="urn:schemas-microsoft-com:vml" xmlns:wp14="http://schemas.microsoft.com/office/word/2010/wordprocessingDrawing" xmlns:wp="http://schemas.openxmlformats.org/drawingml/2006/wordprocessingDrawing" xmlns:w10="urn:schemas-microsoft-com:office:word" xmlns:w="http://schemas.openxmlformats.org/wordprocessingml/2006/main" xmlns:w14="http://schemas.microsoft.com/office/word/2010/wordml" xmlns:wpg="http://schemas.microsoft.com/office/word/2010/wordprocessingGroup" xmlns:wpi="http://schemas.microsoft.com/office/word/2010/wordprocessingInk" xmlns:wne="http://schemas.microsoft.com/office/word/2006/wordml" xmlns:wps="http://schemas.microsoft.com/office/word/2010/wordprocessingShape" mc:Ignorable="w14 wp14">
+  <w:endnote w:type="separator" w:id="-1">
+    <w:p>
+      <w:pPr>
+        <w:spacing w:after="0" w:line="240" w:lineRule="auto"/>
+      </w:pPr>
+      <w:r>
+        <w:separator/>
+      </w:r>
+    </w:p>
+  </w:endnote>
+  <w:endnote w:type="continuationSeparator" w:id="0">
+    <w:p>
+      <w:pPr>
+        <w:spacing w:after="0" w:line="240" w:lineRule="auto"/>
+      </w:pPr>
+      <w:r>
+        <w:continuationSeparator/>
+      </w:r>
+    </w:p>
+  </w:endnote>
+</w:endnotes>
+</file>
+
+<file path=word/footnotes.xml><?xml version="1.0" encoding="utf-8"?>
+<w:footnotes xmlns:wpc="http://schemas.microsoft.com/office/word/2010/wordprocessingCanvas" xmlns:mo="http://schemas.microsoft.com/office/mac/office/2008/main" xmlns:mc="http://schemas.openxmlformats.org/markup-compatibility/2006" xmlns:mv="urn:schemas-microsoft-com:mac:vml" xmlns:o="urn:schemas-microsoft-com:office:office" xmlns:r="http://schemas.openxmlformats.org/officeDocument/2006/relationships" xmlns:m="http://schemas.openxmlformats.org/officeDocument/2006/math" xmlns:v="urn:schemas-microsoft-com:vml" xmlns:wp14="http://schemas.microsoft.com/office/word/2010/wordprocessingDrawing" xmlns:wp="http://schemas.openxmlformats.org/drawingml/2006/wordprocessingDrawing" xmlns:w10="urn:schemas-microsoft-com:office:word" xmlns:w="http://schemas.openxmlformats.org/wordprocessingml/2006/main" xmlns:w14="http://schemas.microsoft.com/office/word/2010/wordml" xmlns:wpg="http://schemas.microsoft.com/office/word/2010/wordprocessingGroup" xmlns:wpi="http://schemas.microsoft.com/office/word/2010/wordprocessingInk" xmlns:wne="http://schemas.microsoft.com/office/word/2006/wordml" xmlns:wps="http://schemas.microsoft.com/office/word/2010/wordprocessingShape" mc:Ignorable="w14 wp14">
+  <w:footnote w:type="separator" w:id="-1">
+    <w:p>
+      <w:pPr>
+        <w:spacing w:after="0" w:line="240" w:lineRule="auto"/>
+      </w:pPr>
+      <w:r>
+        <w:separator/>
+      </w:r>
+    </w:p>
+  </w:footnote>
+  <w:footnote w:type="continuationSeparator" w:id="0">
+    <w:p>
+      <w:pPr>
+        <w:spacing w:after="0" w:line="240" w:lineRule="auto"/>
+      </w:pPr>
+      <w:r>
+        <w:continuationSeparator/>
+      </w:r>
+    </w:p>
+  </w:footnote>
+</w:footnotes>
+</file>
+
+<file path=word/numbering.xml><?xml version="1.0" encoding="utf-8"?>
+<w:numbering xmlns:wpc="http://schemas.microsoft.com/office/word/2010/wordprocessingCanvas" xmlns:mo="http://schemas.microsoft.com/office/mac/office/2008/main" xmlns:mc="http://schemas.openxmlformats.org/markup-compatibility/2006" xmlns:mv="urn:schemas-microsoft-com:mac:vml" xmlns:o="urn:schemas-microsoft-com:office:office" xmlns:r="http://schemas.openxmlformats.org/officeDocument/2006/relationships" xmlns:m="http://schemas.openxmlformats.org/officeDocument/2006/math" xmlns:v="urn:schemas-microsoft-com:vml" xmlns:wp14="http://schemas.microsoft.com/office/word/2010/wordprocessingDrawing" xmlns:wp="http://schemas.openxmlformats.org/drawingml/2006/wordprocessingDrawing" xmlns:w10="urn:schemas-microsoft-com:office:word" xmlns:w="http://schemas.openxmlformats.org/wordprocessingml/2006/main" xmlns:w14="http://schemas.microsoft.com/office/word/2010/wordml" xmlns:wpg="http://schemas.microsoft.com/office/word/2010/wordprocessingGroup" xmlns:wpi="http://schemas.microsoft.com/office/word/2010/wordprocessingInk" xmlns:wne="http://schemas.microsoft.com/office/word/2006/wordml" xmlns:wps="http://schemas.microsoft.com/office/word/2010/wordprocessingShape" mc:Ignorable="w14 wp14">
+  <w:abstractNum w:abstractNumId="0">
+    <w:nsid w:val="12810982"/>
+    <w:multiLevelType w:val="multilevel"/>
+    <w:tmpl w:val="FBEAE980"/>
+    <w:lvl w:ilvl="0">
+      <w:start w:val="1"/>
+      <w:numFmt w:val="decimal"/>
+      <w:lvlText w:val="%1."/>
+      <w:lvlJc w:val="left"/>
+      <w:pPr>
+        <w:tabs>
+          <w:tab w:val="num" w:pos="720"/>
+        </w:tabs>
+        <w:ind w:left="720" w:hanging="720"/>
+      </w:pPr>
+    </w:lvl>
+    <w:lvl w:ilvl="1">
+      <w:start w:val="1"/>
+      <w:numFmt w:val="decimal"/>
+      <w:lvlText w:val="%2."/>
+      <w:lvlJc w:val="left"/>
+      <w:pPr>
+        <w:tabs>
+          <w:tab w:val="num" w:pos="1440"/>
+        </w:tabs>
+        <w:ind w:left="1440" w:hanging="720"/>
+      </w:pPr>
+    </w:lvl>
+    <w:lvl w:ilvl="2">
+      <w:start w:val="1"/>
+      <w:numFmt w:val="decimal"/>
+      <w:lvlText w:val="%3."/>
+      <w:lvlJc w:val="left"/>
+      <w:pPr>
+        <w:tabs>
+          <w:tab w:val="num" w:pos="2160"/>
+        </w:tabs>
+        <w:ind w:left="2160" w:hanging="720"/>
+      </w:pPr>
+    </w:lvl>
+    <w:lvl w:ilvl="3">
+      <w:start w:val="1"/>
+      <w:numFmt w:val="decimal"/>
+      <w:lvlText w:val="%4."/>
+      <w:lvlJc w:val="left"/>
+      <w:pPr>
+        <w:tabs>
+          <w:tab w:val="num" w:pos="2880"/>
+        </w:tabs>
+        <w:ind w:left="2880" w:hanging="720"/>
+      </w:pPr>
+    </w:lvl>
+    <w:lvl w:ilvl="4">
+      <w:start w:val="1"/>
+      <w:numFmt w:val="decimal"/>
+      <w:lvlText w:val="%5."/>
+      <w:lvlJc w:val="left"/>
+      <w:pPr>
+        <w:tabs>
+          <w:tab w:val="num" w:pos="3600"/>
+        </w:tabs>
+        <w:ind w:left="3600" w:hanging="720"/>
+      </w:pPr>
+    </w:lvl>
+    <w:lvl w:ilvl="5">
+      <w:start w:val="1"/>
+      <w:numFmt w:val="decimal"/>
+      <w:lvlText w:val="%6."/>
+      <w:lvlJc w:val="left"/>
+      <w:pPr>
+        <w:tabs>
+          <w:tab w:val="num" w:pos="4320"/>
+        </w:tabs>
+        <w:ind w:left="4320" w:hanging="720"/>
+      </w:pPr>
+    </w:lvl>
+    <w:lvl w:ilvl="6">
+      <w:start w:val="1"/>
+      <w:numFmt w:val="decimal"/>
+      <w:lvlText w:val="%7."/>
+      <w:lvlJc w:val="left"/>
+      <w:pPr>
+        <w:tabs>
+          <w:tab w:val="num" w:pos="5040"/>
+        </w:tabs>
+        <w:ind w:left="5040" w:hanging="720"/>
+      </w:pPr>
+    </w:lvl>
+    <w:lvl w:ilvl="7">
+      <w:start w:val="1"/>
+      <w:numFmt w:val="decimal"/>
+      <w:lvlText w:val="%8."/>
+      <w:lvlJc w:val="left"/>
+      <w:pPr>
+        <w:tabs>
+          <w:tab w:val="num" w:pos="5760"/>
+        </w:tabs>
+        <w:ind w:left="5760" w:hanging="720"/>
+      </w:pPr>
+    </w:lvl>
+    <w:lvl w:ilvl="8">
+      <w:start w:val="1"/>
+      <w:numFmt w:val="decimal"/>
+      <w:lvlText w:val="%9."/>
+      <w:lvlJc w:val="left"/>
+      <w:pPr>
+        <w:tabs>
+          <w:tab w:val="num" w:pos="6480"/>
+        </w:tabs>
+        <w:ind w:left="6480" w:hanging="720"/>
+      </w:pPr>
+    </w:lvl>
+  </w:abstractNum>
+  <w:abstractNum w:abstractNumId="1">
+    <w:nsid w:val="3D442BC2"/>
+    <w:multiLevelType w:val="hybridMultilevel"/>
+    <w:tmpl w:val="A4F28502"/>
+    <w:lvl w:ilvl="0" w:tplc="261080E8">
+      <w:start w:val="7"/>
+      <w:numFmt w:val="bullet"/>
+      <w:lvlText w:val="-"/>
+      <w:lvlJc w:val="left"/>
+      <w:pPr>
+        <w:ind w:left="720" w:hanging="360"/>
+      </w:pPr>
+      <w:rPr>
+        <w:rFonts w:ascii="Cambria" w:eastAsiaTheme="minorHAnsi" w:hAnsi="Cambria" w:cstheme="minorBidi" w:hint="default"/>
+        <w:b/>
+        <w:u w:val="single"/>
+      </w:rPr>
+    </w:lvl>
+    <w:lvl w:ilvl="1" w:tplc="04090003" w:tentative="1">
+      <w:start w:val="1"/>
+      <w:numFmt w:val="bullet"/>
+      <w:lvlText w:val="o"/>
+      <w:lvlJc w:val="left"/>
+      <w:pPr>
+        <w:ind w:left="1440" w:hanging="360"/>
+      </w:pPr>
+      <w:rPr>
+        <w:rFonts w:ascii="Courier New" w:hAnsi="Courier New" w:hint="default"/>
+      </w:rPr>
+    </w:lvl>
+    <w:lvl w:ilvl="2" w:tplc="04090005" w:tentative="1">
+      <w:start w:val="1"/>
+      <w:numFmt w:val="bullet"/>
+      <w:lvlText w:val=""/>
+      <w:lvlJc w:val="left"/>
+      <w:pPr>
+        <w:ind w:left="2160" w:hanging="360"/>
+      </w:pPr>
+      <w:rPr>
+        <w:rFonts w:ascii="Wingdings" w:hAnsi="Wingdings" w:hint="default"/>
+      </w:rPr>
+    </w:lvl>
+    <w:lvl w:ilvl="3" w:tplc="04090001" w:tentative="1">
+      <w:start w:val="1"/>
+      <w:numFmt w:val="bullet"/>
+      <w:lvlText w:val=""/>
+      <w:lvlJc w:val="left"/>
+      <w:pPr>
+        <w:ind w:left="2880" w:hanging="360"/>
+      </w:pPr>
+      <w:rPr>
+        <w:rFonts w:ascii="Symbol" w:hAnsi="Symbol" w:hint="default"/>
+      </w:rPr>
+    </w:lvl>
+    <w:lvl w:ilvl="4" w:tplc="04090003" w:tentative="1">
+      <w:start w:val="1"/>
+      <w:numFmt w:val="bullet"/>
+      <w:lvlText w:val="o"/>
+      <w:lvlJc w:val="left"/>
+      <w:pPr>
+        <w:ind w:left="3600" w:hanging="360"/>
+      </w:pPr>
+      <w:rPr>
+        <w:rFonts w:ascii="Courier New" w:hAnsi="Courier New" w:hint="default"/>
+      </w:rPr>
+    </w:lvl>
+    <w:lvl w:ilvl="5" w:tplc="04090005" w:tentative="1">
+      <w:start w:val="1"/>
+      <w:numFmt w:val="bullet"/>
+      <w:lvlText w:val=""/>
+      <w:lvlJc w:val="left"/>
+      <w:pPr>
+        <w:ind w:left="4320" w:hanging="360"/>
+      </w:pPr>
+      <w:rPr>
+        <w:rFonts w:ascii="Wingdings" w:hAnsi="Wingdings" w:hint="default"/>
+      </w:rPr>
+    </w:lvl>
+    <w:lvl w:ilvl="6" w:tplc="04090001" w:tentative="1">
+      <w:start w:val="1"/>
+      <w:numFmt w:val="bullet"/>
+      <w:lvlText w:val=""/>
+      <w:lvlJc w:val="left"/>
+      <w:pPr>
+        <w:ind w:left="5040" w:hanging="360"/>
+      </w:pPr>
+      <w:rPr>
+        <w:rFonts w:ascii="Symbol" w:hAnsi="Symbol" w:hint="default"/>
+      </w:rPr>
+    </w:lvl>
+    <w:lvl w:ilvl="7" w:tplc="04090003" w:tentative="1">
+      <w:start w:val="1"/>
+      <w:numFmt w:val="bullet"/>
+      <w:lvlText w:val="o"/>
+      <w:lvlJc w:val="left"/>
+      <w:pPr>
+        <w:ind w:left="5760" w:hanging="360"/>
+      </w:pPr>
+      <w:rPr>
+        <w:rFonts w:ascii="Courier New" w:hAnsi="Courier New" w:hint="default"/>
+      </w:rPr>
+    </w:lvl>
+    <w:lvl w:ilvl="8" w:tplc="04090005" w:tentative="1">
+      <w:start w:val="1"/>
+      <w:numFmt w:val="bullet"/>
+      <w:lvlText w:val=""/>
+      <w:lvlJc w:val="left"/>
+      <w:pPr>
+        <w:ind w:left="6480" w:hanging="360"/>
+      </w:pPr>
+      <w:rPr>
+        <w:rFonts w:ascii="Wingdings" w:hAnsi="Wingdings" w:hint="default"/>
+      </w:rPr>
+    </w:lvl>
+  </w:abstractNum>
+  <w:abstractNum w:abstractNumId="2">
+    <w:nsid w:val="783E2FC2"/>
+    <w:multiLevelType w:val="hybridMultilevel"/>
+    <w:tmpl w:val="D890930C"/>
+    <w:lvl w:ilvl="0" w:tplc="04090011">
+      <w:start w:val="1"/>
+      <w:numFmt w:val="decimal"/>
+      <w:lvlText w:val="%1)"/>
+      <w:lvlJc w:val="left"/>
+      <w:pPr>
+        <w:ind w:left="720" w:hanging="360"/>
+      </w:pPr>
+      <w:rPr>
+        <w:rFonts w:hint="default"/>
+      </w:rPr>
+    </w:lvl>
+    <w:lvl w:ilvl="1" w:tplc="04090019" w:tentative="1">
+      <w:start w:val="1"/>
+      <w:numFmt w:val="lowerLetter"/>
+      <w:lvlText w:val="%2."/>
+      <w:lvlJc w:val="left"/>
+      <w:pPr>
+        <w:ind w:left="1440" w:hanging="360"/>
+      </w:pPr>
+    </w:lvl>
+    <w:lvl w:ilvl="2" w:tplc="0409001B" w:tentative="1">
+      <w:start w:val="1"/>
+      <w:numFmt w:val="lowerRoman"/>
+      <w:lvlText w:val="%3."/>
+      <w:lvlJc w:val="right"/>
+      <w:pPr>
+        <w:ind w:left="2160" w:hanging="180"/>
+      </w:pPr>
+    </w:lvl>
+    <w:lvl w:ilvl="3" w:tplc="0409000F" w:tentative="1">
+      <w:start w:val="1"/>
+      <w:numFmt w:val="decimal"/>
+      <w:lvlText w:val="%4."/>
+      <w:lvlJc w:val="left"/>
+      <w:pPr>
+        <w:ind w:left="2880" w:hanging="360"/>
+      </w:pPr>
+    </w:lvl>
+    <w:lvl w:ilvl="4" w:tplc="04090019" w:tentative="1">
+      <w:start w:val="1"/>
+      <w:numFmt w:val="lowerLetter"/>
+      <w:lvlText w:val="%5."/>
+      <w:lvlJc w:val="left"/>
+      <w:pPr>
+        <w:ind w:left="3600" w:hanging="360"/>
+      </w:pPr>
+    </w:lvl>
+    <w:lvl w:ilvl="5" w:tplc="0409001B" w:tentative="1">
+      <w:start w:val="1"/>
+      <w:numFmt w:val="lowerRoman"/>
+      <w:lvlText w:val="%6."/>
+      <w:lvlJc w:val="right"/>
+      <w:pPr>
+        <w:ind w:left="4320" w:hanging="180"/>
+      </w:pPr>
+    </w:lvl>
+    <w:lvl w:ilvl="6" w:tplc="0409000F" w:tentative="1">
+      <w:start w:val="1"/>
+      <w:numFmt w:val="decimal"/>
+      <w:lvlText w:val="%7."/>
+      <w:lvlJc w:val="left"/>
+      <w:pPr>
+        <w:ind w:left="5040" w:hanging="360"/>
+      </w:pPr>
+    </w:lvl>
+    <w:lvl w:ilvl="7" w:tplc="04090019" w:tentative="1">
+      <w:start w:val="1"/>
+      <w:numFmt w:val="lowerLetter"/>
+      <w:lvlText w:val="%8."/>
+      <w:lvlJc w:val="left"/>
+      <w:pPr>
+        <w:ind w:left="5760" w:hanging="360"/>
+      </w:pPr>
+    </w:lvl>
+    <w:lvl w:ilvl="8" w:tplc="0409001B" w:tentative="1">
+      <w:start w:val="1"/>
+      <w:numFmt w:val="lowerRoman"/>
+      <w:lvlText w:val="%9."/>
+      <w:lvlJc w:val="right"/>
+      <w:pPr>
+        <w:ind w:left="6480" w:hanging="180"/>
+      </w:pPr>
+    </w:lvl>
+  </w:abstractNum>
+  <w:num w:numId="1">
+    <w:abstractNumId w:val="1"/>
+  </w:num>
+  <w:num w:numId="2">
+    <w:abstractNumId w:val="0"/>
+  </w:num>
+  <w:num w:numId="3">
+    <w:abstractNumId w:val="2"/>
+  </w:num>
+</w:numbering>
 </file>
 
 <file path=word/styles.xml><?xml version="1.0" encoding="utf-8"?>
@@ -832,6 +2497,73 @@
       <w:szCs w:val="18"/>
       <w:lang w:val="el-GR"/>
     </w:rPr>
+  </w:style>
+  <w:style w:type="paragraph" w:styleId="Header">
+    <w:name w:val="header"/>
+    <w:basedOn w:val="Normal"/>
+    <w:link w:val="HeaderChar"/>
+    <w:uiPriority w:val="99"/>
+    <w:unhideWhenUsed/>
+    <w:rsid w:val="0085504A"/>
+    <w:pPr>
+      <w:tabs>
+        <w:tab w:val="center" w:pos="4320"/>
+        <w:tab w:val="right" w:pos="8640"/>
+      </w:tabs>
+      <w:spacing w:after="0" w:line="240" w:lineRule="auto"/>
+    </w:pPr>
+  </w:style>
+  <w:style w:type="character" w:customStyle="1" w:styleId="HeaderChar">
+    <w:name w:val="Header Char"/>
+    <w:basedOn w:val="DefaultParagraphFont"/>
+    <w:link w:val="Header"/>
+    <w:uiPriority w:val="99"/>
+    <w:rsid w:val="0085504A"/>
+    <w:rPr>
+      <w:rFonts w:eastAsiaTheme="minorHAnsi"/>
+      <w:sz w:val="22"/>
+      <w:szCs w:val="22"/>
+      <w:lang w:val="el-GR"/>
+    </w:rPr>
+  </w:style>
+  <w:style w:type="paragraph" w:styleId="Footer">
+    <w:name w:val="footer"/>
+    <w:basedOn w:val="Normal"/>
+    <w:link w:val="FooterChar"/>
+    <w:uiPriority w:val="99"/>
+    <w:unhideWhenUsed/>
+    <w:rsid w:val="0085504A"/>
+    <w:pPr>
+      <w:tabs>
+        <w:tab w:val="center" w:pos="4320"/>
+        <w:tab w:val="right" w:pos="8640"/>
+      </w:tabs>
+      <w:spacing w:after="0" w:line="240" w:lineRule="auto"/>
+    </w:pPr>
+  </w:style>
+  <w:style w:type="character" w:customStyle="1" w:styleId="FooterChar">
+    <w:name w:val="Footer Char"/>
+    <w:basedOn w:val="DefaultParagraphFont"/>
+    <w:link w:val="Footer"/>
+    <w:uiPriority w:val="99"/>
+    <w:rsid w:val="0085504A"/>
+    <w:rPr>
+      <w:rFonts w:eastAsiaTheme="minorHAnsi"/>
+      <w:sz w:val="22"/>
+      <w:szCs w:val="22"/>
+      <w:lang w:val="el-GR"/>
+    </w:rPr>
+  </w:style>
+  <w:style w:type="paragraph" w:styleId="ListParagraph">
+    <w:name w:val="List Paragraph"/>
+    <w:basedOn w:val="Normal"/>
+    <w:uiPriority w:val="34"/>
+    <w:qFormat/>
+    <w:rsid w:val="00DC201F"/>
+    <w:pPr>
+      <w:ind w:left="720"/>
+      <w:contextualSpacing/>
+    </w:pPr>
   </w:style>
 </w:styles>
 </file>
@@ -1071,6 +2803,73 @@
       <w:szCs w:val="18"/>
       <w:lang w:val="el-GR"/>
     </w:rPr>
+  </w:style>
+  <w:style w:type="paragraph" w:styleId="Header">
+    <w:name w:val="header"/>
+    <w:basedOn w:val="Normal"/>
+    <w:link w:val="HeaderChar"/>
+    <w:uiPriority w:val="99"/>
+    <w:unhideWhenUsed/>
+    <w:rsid w:val="0085504A"/>
+    <w:pPr>
+      <w:tabs>
+        <w:tab w:val="center" w:pos="4320"/>
+        <w:tab w:val="right" w:pos="8640"/>
+      </w:tabs>
+      <w:spacing w:after="0" w:line="240" w:lineRule="auto"/>
+    </w:pPr>
+  </w:style>
+  <w:style w:type="character" w:customStyle="1" w:styleId="HeaderChar">
+    <w:name w:val="Header Char"/>
+    <w:basedOn w:val="DefaultParagraphFont"/>
+    <w:link w:val="Header"/>
+    <w:uiPriority w:val="99"/>
+    <w:rsid w:val="0085504A"/>
+    <w:rPr>
+      <w:rFonts w:eastAsiaTheme="minorHAnsi"/>
+      <w:sz w:val="22"/>
+      <w:szCs w:val="22"/>
+      <w:lang w:val="el-GR"/>
+    </w:rPr>
+  </w:style>
+  <w:style w:type="paragraph" w:styleId="Footer">
+    <w:name w:val="footer"/>
+    <w:basedOn w:val="Normal"/>
+    <w:link w:val="FooterChar"/>
+    <w:uiPriority w:val="99"/>
+    <w:unhideWhenUsed/>
+    <w:rsid w:val="0085504A"/>
+    <w:pPr>
+      <w:tabs>
+        <w:tab w:val="center" w:pos="4320"/>
+        <w:tab w:val="right" w:pos="8640"/>
+      </w:tabs>
+      <w:spacing w:after="0" w:line="240" w:lineRule="auto"/>
+    </w:pPr>
+  </w:style>
+  <w:style w:type="character" w:customStyle="1" w:styleId="FooterChar">
+    <w:name w:val="Footer Char"/>
+    <w:basedOn w:val="DefaultParagraphFont"/>
+    <w:link w:val="Footer"/>
+    <w:uiPriority w:val="99"/>
+    <w:rsid w:val="0085504A"/>
+    <w:rPr>
+      <w:rFonts w:eastAsiaTheme="minorHAnsi"/>
+      <w:sz w:val="22"/>
+      <w:szCs w:val="22"/>
+      <w:lang w:val="el-GR"/>
+    </w:rPr>
+  </w:style>
+  <w:style w:type="paragraph" w:styleId="ListParagraph">
+    <w:name w:val="List Paragraph"/>
+    <w:basedOn w:val="Normal"/>
+    <w:uiPriority w:val="34"/>
+    <w:qFormat/>
+    <w:rsid w:val="00DC201F"/>
+    <w:pPr>
+      <w:ind w:left="720"/>
+      <w:contextualSpacing/>
+    </w:pPr>
   </w:style>
 </w:styles>
 </file>
